--- a/INORS/Database_Scripts/Database deployment process for Single Code Base.docx
+++ b/INORS/Database_Scripts/Database deployment process for Single Code Base.docx
@@ -24,18 +24,77 @@
     </w:p>
     <w:p>
       <w:pPr>
+        <w:rPr>
+          <w:b/>
+          <w:sz w:val="24"/>
+          <w:szCs w:val="24"/>
+        </w:rPr>
+      </w:pPr>
+      <w:r>
+        <w:rPr>
+          <w:b/>
+          <w:sz w:val="24"/>
+          <w:szCs w:val="24"/>
+        </w:rPr>
+        <w:t>The</w:t>
+      </w:r>
+      <w:r>
+        <w:rPr>
+          <w:b/>
+          <w:sz w:val="24"/>
+          <w:szCs w:val="24"/>
+        </w:rPr>
+        <w:t>s</w:t>
+      </w:r>
+      <w:r>
+        <w:rPr>
+          <w:b/>
+          <w:sz w:val="24"/>
+          <w:szCs w:val="24"/>
+        </w:rPr>
+        <w:t>e</w:t>
+      </w:r>
+      <w:r>
+        <w:rPr>
+          <w:b/>
+          <w:sz w:val="24"/>
+          <w:szCs w:val="24"/>
+        </w:rPr>
+        <w:t xml:space="preserve"> scripts should be run</w:t>
+      </w:r>
+      <w:r>
+        <w:rPr>
+          <w:b/>
+          <w:sz w:val="24"/>
+          <w:szCs w:val="24"/>
+        </w:rPr>
+        <w:t xml:space="preserve"> after Data Migration</w:t>
+      </w:r>
+      <w:r>
+        <w:rPr>
+          <w:b/>
+          <w:sz w:val="24"/>
+          <w:szCs w:val="24"/>
+        </w:rPr>
+        <w:t>:</w:t>
+      </w:r>
+    </w:p>
+    <w:p>
+      <w:pPr>
         <w:pStyle w:val="ListParagraph"/>
         <w:numPr>
           <w:ilvl w:val="0"/>
           <w:numId w:val="1"/>
         </w:numPr>
         <w:rPr>
-          <w:sz w:val="20"/>
-          <w:szCs w:val="20"/>
-        </w:rPr>
-      </w:pPr>
-      <w:r>
-        <w:rPr>
+          <w:b/>
+          <w:sz w:val="20"/>
+          <w:szCs w:val="20"/>
+        </w:rPr>
+      </w:pPr>
+      <w:r>
+        <w:rPr>
+          <w:b/>
           <w:sz w:val="20"/>
           <w:szCs w:val="20"/>
         </w:rPr>
@@ -43,11 +102,591 @@
       </w:r>
       <w:r>
         <w:rPr>
-          <w:sz w:val="20"/>
-          <w:szCs w:val="20"/>
-        </w:rPr>
-        <w:t xml:space="preserve"> – Should be ran in PRISMGLOBAL Schema</w:t>
-      </w:r>
+          <w:b/>
+          <w:sz w:val="20"/>
+          <w:szCs w:val="20"/>
+        </w:rPr>
+        <w:t xml:space="preserve"> – Should be ru</w:t>
+      </w:r>
+      <w:r>
+        <w:rPr>
+          <w:b/>
+          <w:sz w:val="20"/>
+          <w:szCs w:val="20"/>
+        </w:rPr>
+        <w:t>n in PRISMGLOBAL Schema</w:t>
+      </w:r>
+    </w:p>
+    <w:p>
+      <w:pPr>
+        <w:pStyle w:val="ListParagraph"/>
+        <w:numPr>
+          <w:ilvl w:val="0"/>
+          <w:numId w:val="2"/>
+        </w:numPr>
+        <w:rPr>
+          <w:sz w:val="20"/>
+          <w:szCs w:val="20"/>
+        </w:rPr>
+      </w:pPr>
+      <w:r>
+        <w:rPr>
+          <w:sz w:val="20"/>
+          <w:szCs w:val="20"/>
+        </w:rPr>
+        <w:t xml:space="preserve">Compile PRC_MSG_TYPEID_CORRECTION.prc </w:t>
+      </w:r>
+    </w:p>
+    <w:p>
+      <w:pPr>
+        <w:pStyle w:val="ListParagraph"/>
+        <w:numPr>
+          <w:ilvl w:val="0"/>
+          <w:numId w:val="2"/>
+        </w:numPr>
+        <w:rPr>
+          <w:sz w:val="20"/>
+          <w:szCs w:val="20"/>
+        </w:rPr>
+      </w:pPr>
+      <w:r>
+        <w:rPr>
+          <w:sz w:val="20"/>
+          <w:szCs w:val="20"/>
+        </w:rPr>
+        <w:t>master_insert.sql</w:t>
+      </w:r>
+    </w:p>
+    <w:p>
+      <w:pPr>
+        <w:pStyle w:val="ListParagraph"/>
+        <w:numPr>
+          <w:ilvl w:val="0"/>
+          <w:numId w:val="3"/>
+        </w:numPr>
+        <w:rPr>
+          <w:sz w:val="20"/>
+          <w:szCs w:val="20"/>
+        </w:rPr>
+      </w:pPr>
+      <w:r>
+        <w:rPr>
+          <w:sz w:val="20"/>
+          <w:szCs w:val="20"/>
+        </w:rPr>
+        <w:t>dash_message_type_disable_constraint.sql</w:t>
+      </w:r>
+      <w:r>
+        <w:rPr>
+          <w:sz w:val="20"/>
+          <w:szCs w:val="20"/>
+        </w:rPr>
+        <w:t xml:space="preserve"> – To disable unique constraint of dash_message_type table.</w:t>
+      </w:r>
+    </w:p>
+    <w:p>
+      <w:pPr>
+        <w:pStyle w:val="ListParagraph"/>
+        <w:numPr>
+          <w:ilvl w:val="0"/>
+          <w:numId w:val="3"/>
+        </w:numPr>
+        <w:rPr>
+          <w:sz w:val="20"/>
+          <w:szCs w:val="20"/>
+        </w:rPr>
+      </w:pPr>
+      <w:r>
+        <w:rPr>
+          <w:sz w:val="20"/>
+          <w:szCs w:val="20"/>
+        </w:rPr>
+        <w:t>ru</w:t>
+      </w:r>
+      <w:r>
+        <w:rPr>
+          <w:sz w:val="20"/>
+          <w:szCs w:val="20"/>
+        </w:rPr>
+        <w:t xml:space="preserve">n_prc_msg_typeid_correction.sql – Run the procedure </w:t>
+      </w:r>
+      <w:r>
+        <w:rPr>
+          <w:sz w:val="20"/>
+          <w:szCs w:val="20"/>
+        </w:rPr>
+        <w:t>PRC_MSG_TYPEID_CORRECTION</w:t>
+      </w:r>
+      <w:r>
+        <w:rPr>
+          <w:sz w:val="20"/>
+          <w:szCs w:val="20"/>
+        </w:rPr>
+        <w:t xml:space="preserve"> with </w:t>
+      </w:r>
+      <w:r>
+        <w:rPr>
+          <w:sz w:val="20"/>
+          <w:szCs w:val="20"/>
+        </w:rPr>
+        <w:t>input parameter 1 (for</w:t>
+      </w:r>
+      <w:r>
+        <w:rPr>
+          <w:sz w:val="20"/>
+          <w:szCs w:val="20"/>
+        </w:rPr>
+        <w:t xml:space="preserve"> TASC) and 2(for INORS).</w:t>
+      </w:r>
+    </w:p>
+    <w:p>
+      <w:pPr>
+        <w:pStyle w:val="ListParagraph"/>
+        <w:numPr>
+          <w:ilvl w:val="0"/>
+          <w:numId w:val="3"/>
+        </w:numPr>
+        <w:rPr>
+          <w:sz w:val="20"/>
+          <w:szCs w:val="20"/>
+        </w:rPr>
+      </w:pPr>
+      <w:r>
+        <w:rPr>
+          <w:sz w:val="20"/>
+          <w:szCs w:val="20"/>
+        </w:rPr>
+        <w:t>menu_message_type_insert.sql</w:t>
+      </w:r>
+      <w:r>
+        <w:rPr>
+          <w:sz w:val="20"/>
+          <w:szCs w:val="20"/>
+        </w:rPr>
+        <w:t xml:space="preserve"> – To insert records in dash_message_type table for “Menu Message” type.</w:t>
+      </w:r>
+    </w:p>
+    <w:p>
+      <w:pPr>
+        <w:pStyle w:val="ListParagraph"/>
+        <w:numPr>
+          <w:ilvl w:val="0"/>
+          <w:numId w:val="3"/>
+        </w:numPr>
+        <w:rPr>
+          <w:sz w:val="20"/>
+          <w:szCs w:val="20"/>
+        </w:rPr>
+      </w:pPr>
+      <w:r>
+        <w:rPr>
+          <w:sz w:val="20"/>
+          <w:szCs w:val="20"/>
+        </w:rPr>
+        <w:t>dash_message_type_insert_inors.sql</w:t>
+      </w:r>
+      <w:r>
+        <w:rPr>
+          <w:sz w:val="20"/>
+          <w:szCs w:val="20"/>
+        </w:rPr>
+        <w:t xml:space="preserve"> – To insert records in dash_message_type table for INORS.</w:t>
+      </w:r>
+    </w:p>
+    <w:p>
+      <w:pPr>
+        <w:pStyle w:val="ListParagraph"/>
+        <w:numPr>
+          <w:ilvl w:val="0"/>
+          <w:numId w:val="3"/>
+        </w:numPr>
+        <w:rPr>
+          <w:sz w:val="20"/>
+          <w:szCs w:val="20"/>
+        </w:rPr>
+      </w:pPr>
+      <w:r>
+        <w:rPr>
+          <w:sz w:val="20"/>
+          <w:szCs w:val="20"/>
+        </w:rPr>
+        <w:t>dash_message_type_insert_tasc.sql</w:t>
+      </w:r>
+      <w:r>
+        <w:rPr>
+          <w:sz w:val="20"/>
+          <w:szCs w:val="20"/>
+        </w:rPr>
+        <w:t xml:space="preserve"> - To insert records in dash_message_type table for TASC.</w:t>
+      </w:r>
+    </w:p>
+    <w:p>
+      <w:pPr>
+        <w:pStyle w:val="ListParagraph"/>
+        <w:numPr>
+          <w:ilvl w:val="0"/>
+          <w:numId w:val="3"/>
+        </w:numPr>
+        <w:rPr>
+          <w:sz w:val="20"/>
+          <w:szCs w:val="20"/>
+        </w:rPr>
+      </w:pPr>
+      <w:r>
+        <w:rPr>
+          <w:sz w:val="20"/>
+          <w:szCs w:val="20"/>
+        </w:rPr>
+        <w:t>dash_message_type_enable_constraint.sql</w:t>
+      </w:r>
+      <w:r>
+        <w:rPr>
+          <w:sz w:val="20"/>
+          <w:szCs w:val="20"/>
+        </w:rPr>
+        <w:t xml:space="preserve"> – To enable unique constraint of dash_message_type table which was disabled at step i). </w:t>
+      </w:r>
+      <w:r>
+        <w:rPr>
+          <w:b/>
+          <w:sz w:val="20"/>
+          <w:szCs w:val="20"/>
+        </w:rPr>
+        <w:t xml:space="preserve">At the time of </w:t>
+      </w:r>
+      <w:r>
+        <w:rPr>
+          <w:b/>
+          <w:sz w:val="20"/>
+          <w:szCs w:val="20"/>
+        </w:rPr>
+        <w:t>enabling the constraint, delete the irrelevant data from dash_message_type</w:t>
+      </w:r>
+      <w:r>
+        <w:rPr>
+          <w:sz w:val="20"/>
+          <w:szCs w:val="20"/>
+        </w:rPr>
+        <w:t>.</w:t>
+      </w:r>
+      <w:r>
+        <w:rPr>
+          <w:sz w:val="20"/>
+          <w:szCs w:val="20"/>
+        </w:rPr>
+        <w:t xml:space="preserve"> Run this script manually.</w:t>
+      </w:r>
+    </w:p>
+    <w:p>
+      <w:pPr>
+        <w:pStyle w:val="ListParagraph"/>
+        <w:numPr>
+          <w:ilvl w:val="0"/>
+          <w:numId w:val="3"/>
+        </w:numPr>
+        <w:rPr>
+          <w:sz w:val="20"/>
+          <w:szCs w:val="20"/>
+        </w:rPr>
+      </w:pPr>
+      <w:r>
+        <w:rPr>
+          <w:sz w:val="20"/>
+          <w:szCs w:val="20"/>
+        </w:rPr>
+        <w:t>DASH_REPORT_insert.sql</w:t>
+      </w:r>
+      <w:r>
+        <w:rPr>
+          <w:sz w:val="20"/>
+          <w:szCs w:val="20"/>
+        </w:rPr>
+        <w:t xml:space="preserve"> – To insert new records in dash_reports table.</w:t>
+      </w:r>
+    </w:p>
+    <w:p>
+      <w:pPr>
+        <w:pStyle w:val="ListParagraph"/>
+        <w:numPr>
+          <w:ilvl w:val="0"/>
+          <w:numId w:val="3"/>
+        </w:numPr>
+        <w:rPr>
+          <w:sz w:val="20"/>
+          <w:szCs w:val="20"/>
+        </w:rPr>
+      </w:pPr>
+      <w:r>
+        <w:rPr>
+          <w:sz w:val="20"/>
+          <w:szCs w:val="20"/>
+        </w:rPr>
+        <w:t>DASH_REPORT_ACTION_insert.sql</w:t>
+      </w:r>
+      <w:r>
+        <w:rPr>
+          <w:sz w:val="20"/>
+          <w:szCs w:val="20"/>
+        </w:rPr>
+        <w:t xml:space="preserve"> – To insert records in </w:t>
+      </w:r>
+      <w:r>
+        <w:rPr>
+          <w:sz w:val="20"/>
+          <w:szCs w:val="20"/>
+        </w:rPr>
+        <w:t>dash_rpt_action</w:t>
+      </w:r>
+      <w:r>
+        <w:rPr>
+          <w:sz w:val="20"/>
+          <w:szCs w:val="20"/>
+        </w:rPr>
+        <w:t xml:space="preserve"> table.</w:t>
+      </w:r>
+    </w:p>
+    <w:p>
+      <w:pPr>
+        <w:pStyle w:val="ListParagraph"/>
+        <w:numPr>
+          <w:ilvl w:val="0"/>
+          <w:numId w:val="3"/>
+        </w:numPr>
+        <w:rPr>
+          <w:sz w:val="20"/>
+          <w:szCs w:val="20"/>
+        </w:rPr>
+      </w:pPr>
+      <w:r>
+        <w:rPr>
+          <w:sz w:val="20"/>
+          <w:szCs w:val="20"/>
+        </w:rPr>
+        <w:t>gscm_tasc.sql</w:t>
+      </w:r>
+      <w:r>
+        <w:rPr>
+          <w:sz w:val="20"/>
+          <w:szCs w:val="20"/>
+        </w:rPr>
+        <w:t xml:space="preserve"> – To add “</w:t>
+      </w:r>
+      <w:r>
+        <w:rPr>
+          <w:sz w:val="20"/>
+          <w:szCs w:val="20"/>
+        </w:rPr>
+        <w:t>Generic System Configuration</w:t>
+      </w:r>
+      <w:r>
+        <w:rPr>
+          <w:sz w:val="20"/>
+          <w:szCs w:val="20"/>
+        </w:rPr>
+        <w:t>” and “</w:t>
+      </w:r>
+      <w:r>
+        <w:rPr>
+          <w:sz w:val="20"/>
+          <w:szCs w:val="20"/>
+        </w:rPr>
+        <w:t>Product Specific System Configuration</w:t>
+      </w:r>
+      <w:r>
+        <w:rPr>
+          <w:sz w:val="20"/>
+          <w:szCs w:val="20"/>
+        </w:rPr>
+        <w:t>” reports from back end for TASC only.</w:t>
+      </w:r>
+    </w:p>
+    <w:p>
+      <w:pPr>
+        <w:pStyle w:val="ListParagraph"/>
+        <w:numPr>
+          <w:ilvl w:val="0"/>
+          <w:numId w:val="3"/>
+        </w:numPr>
+        <w:rPr>
+          <w:sz w:val="20"/>
+          <w:szCs w:val="20"/>
+        </w:rPr>
+      </w:pPr>
+      <w:r>
+        <w:rPr>
+          <w:sz w:val="20"/>
+          <w:szCs w:val="20"/>
+        </w:rPr>
+        <w:t>customer_info_update.sql</w:t>
+      </w:r>
+      <w:r>
+        <w:rPr>
+          <w:sz w:val="20"/>
+          <w:szCs w:val="20"/>
+        </w:rPr>
+        <w:t xml:space="preserve"> – To update </w:t>
+      </w:r>
+      <w:r>
+        <w:rPr>
+          <w:sz w:val="20"/>
+          <w:szCs w:val="20"/>
+        </w:rPr>
+        <w:t>customer_info</w:t>
+      </w:r>
+      <w:r>
+        <w:rPr>
+          <w:sz w:val="20"/>
+          <w:szCs w:val="20"/>
+        </w:rPr>
+        <w:t xml:space="preserve"> table for </w:t>
+      </w:r>
+      <w:r>
+        <w:rPr>
+          <w:sz w:val="20"/>
+          <w:szCs w:val="20"/>
+        </w:rPr>
+        <w:t>file_location</w:t>
+      </w:r>
+      <w:r>
+        <w:rPr>
+          <w:sz w:val="20"/>
+          <w:szCs w:val="20"/>
+        </w:rPr>
+        <w:t>.</w:t>
+      </w:r>
+    </w:p>
+    <w:p>
+      <w:pPr>
+        <w:pStyle w:val="ListParagraph"/>
+        <w:numPr>
+          <w:ilvl w:val="0"/>
+          <w:numId w:val="3"/>
+        </w:numPr>
+        <w:rPr>
+          <w:sz w:val="20"/>
+          <w:szCs w:val="20"/>
+        </w:rPr>
+      </w:pPr>
+      <w:r>
+        <w:rPr>
+          <w:sz w:val="20"/>
+          <w:szCs w:val="20"/>
+        </w:rPr>
+        <w:t>Need to run</w:t>
+      </w:r>
+      <w:r>
+        <w:rPr>
+          <w:sz w:val="20"/>
+          <w:szCs w:val="20"/>
+        </w:rPr>
+        <w:t xml:space="preserve"> bellow scripts</w:t>
+      </w:r>
+      <w:r>
+        <w:rPr>
+          <w:sz w:val="20"/>
+          <w:szCs w:val="20"/>
+        </w:rPr>
+        <w:t xml:space="preserve"> environment wise (eg: performence = perf)</w:t>
+      </w:r>
+    </w:p>
+    <w:p>
+      <w:pPr>
+        <w:pStyle w:val="ListParagraph"/>
+        <w:ind w:left="1800"/>
+        <w:rPr>
+          <w:sz w:val="20"/>
+          <w:szCs w:val="20"/>
+        </w:rPr>
+      </w:pPr>
+      <w:r>
+        <w:rPr>
+          <w:sz w:val="20"/>
+          <w:szCs w:val="20"/>
+        </w:rPr>
+        <w:t>update dash_contract_prop set db_propery_value  = 'ISTEPREPORTS/perf' where db_property_name  = 'static.pdf.location' and projectid = 2;</w:t>
+      </w:r>
+    </w:p>
+    <w:p>
+      <w:pPr>
+        <w:pStyle w:val="ListParagraph"/>
+        <w:ind w:left="1800"/>
+        <w:rPr>
+          <w:sz w:val="20"/>
+          <w:szCs w:val="20"/>
+        </w:rPr>
+      </w:pPr>
+      <w:r>
+        <w:rPr>
+          <w:sz w:val="20"/>
+          <w:szCs w:val="20"/>
+        </w:rPr>
+        <w:t xml:space="preserve">update dash_contract_prop set db_propery_value = 'TASCREPORTS/perf' where db_property_name = 'static.pdf.location' and projectid = </w:t>
+      </w:r>
+      <w:r>
+        <w:rPr>
+          <w:sz w:val="20"/>
+          <w:szCs w:val="20"/>
+        </w:rPr>
+        <w:t>1;</w:t>
+      </w:r>
+    </w:p>
+    <w:p>
+      <w:pPr>
+        <w:pStyle w:val="ListParagraph"/>
+        <w:numPr>
+          <w:ilvl w:val="0"/>
+          <w:numId w:val="3"/>
+        </w:numPr>
+        <w:rPr>
+          <w:sz w:val="20"/>
+          <w:szCs w:val="20"/>
+        </w:rPr>
+      </w:pPr>
+      <w:r>
+        <w:rPr>
+          <w:sz w:val="20"/>
+          <w:szCs w:val="20"/>
+        </w:rPr>
+        <w:t>adhoc_dml.sql – Contains DB Link creation script and query to load configurable messages from one environment to another.</w:t>
+      </w:r>
+      <w:r>
+        <w:rPr>
+          <w:sz w:val="20"/>
+          <w:szCs w:val="20"/>
+        </w:rPr>
+        <w:t xml:space="preserve">  </w:t>
+      </w:r>
+      <w:r>
+        <w:rPr>
+          <w:sz w:val="20"/>
+          <w:szCs w:val="20"/>
+        </w:rPr>
+        <w:t>Please run it manually</w:t>
+      </w:r>
+      <w:r>
+        <w:rPr>
+          <w:sz w:val="20"/>
+          <w:szCs w:val="20"/>
+        </w:rPr>
+        <w:t>.</w:t>
+      </w:r>
+      <w:r>
+        <w:rPr>
+          <w:sz w:val="20"/>
+          <w:szCs w:val="20"/>
+        </w:rPr>
+        <w:t xml:space="preserve"> </w:t>
+      </w:r>
+    </w:p>
+    <w:p>
+      <w:pPr>
+        <w:pStyle w:val="ListParagraph"/>
+        <w:ind w:left="1800"/>
+        <w:rPr>
+          <w:sz w:val="20"/>
+          <w:szCs w:val="20"/>
+        </w:rPr>
+      </w:pPr>
     </w:p>
     <w:p>
       <w:pPr>
@@ -57,12 +696,14 @@
           <w:numId w:val="1"/>
         </w:numPr>
         <w:rPr>
-          <w:sz w:val="20"/>
-          <w:szCs w:val="20"/>
-        </w:rPr>
-      </w:pPr>
-      <w:r>
-        <w:rPr>
+          <w:b/>
+          <w:sz w:val="20"/>
+          <w:szCs w:val="20"/>
+        </w:rPr>
+      </w:pPr>
+      <w:r>
+        <w:rPr>
+          <w:b/>
           <w:sz w:val="20"/>
           <w:szCs w:val="20"/>
         </w:rPr>
@@ -70,11 +711,513 @@
       </w:r>
       <w:r>
         <w:rPr>
-          <w:sz w:val="20"/>
-          <w:szCs w:val="20"/>
-        </w:rPr>
-        <w:t xml:space="preserve"> – Should be ran in TASC Schema</w:t>
-      </w:r>
+          <w:b/>
+          <w:sz w:val="20"/>
+          <w:szCs w:val="20"/>
+        </w:rPr>
+        <w:t xml:space="preserve"> – Should be ru</w:t>
+      </w:r>
+      <w:r>
+        <w:rPr>
+          <w:b/>
+          <w:sz w:val="20"/>
+          <w:szCs w:val="20"/>
+        </w:rPr>
+        <w:t>n in TASC Schema</w:t>
+      </w:r>
+    </w:p>
+    <w:p>
+      <w:pPr>
+        <w:pStyle w:val="ListParagraph"/>
+        <w:numPr>
+          <w:ilvl w:val="0"/>
+          <w:numId w:val="4"/>
+        </w:numPr>
+        <w:rPr>
+          <w:sz w:val="20"/>
+          <w:szCs w:val="20"/>
+        </w:rPr>
+      </w:pPr>
+      <w:r>
+        <w:rPr>
+          <w:sz w:val="20"/>
+          <w:szCs w:val="20"/>
+        </w:rPr>
+        <w:t>master_package.sql</w:t>
+      </w:r>
+      <w:r>
+        <w:rPr>
+          <w:sz w:val="20"/>
+          <w:szCs w:val="20"/>
+        </w:rPr>
+        <w:t xml:space="preserve"> – </w:t>
+      </w:r>
+      <w:r>
+        <w:rPr>
+          <w:sz w:val="20"/>
+          <w:szCs w:val="20"/>
+        </w:rPr>
+        <w:t xml:space="preserve">To compile </w:t>
+      </w:r>
+      <w:r>
+        <w:rPr>
+          <w:sz w:val="20"/>
+          <w:szCs w:val="20"/>
+        </w:rPr>
+        <w:t>following DB packages.</w:t>
+      </w:r>
+    </w:p>
+    <w:p>
+      <w:pPr>
+        <w:pStyle w:val="ListParagraph"/>
+        <w:numPr>
+          <w:ilvl w:val="0"/>
+          <w:numId w:val="6"/>
+        </w:numPr>
+        <w:rPr>
+          <w:sz w:val="20"/>
+          <w:szCs w:val="20"/>
+        </w:rPr>
+      </w:pPr>
+      <w:r>
+        <w:rPr>
+          <w:sz w:val="20"/>
+          <w:szCs w:val="20"/>
+        </w:rPr>
+        <w:t>PKG_ADMIN_MODULE</w:t>
+      </w:r>
+    </w:p>
+    <w:p>
+      <w:pPr>
+        <w:pStyle w:val="ListParagraph"/>
+        <w:numPr>
+          <w:ilvl w:val="0"/>
+          <w:numId w:val="6"/>
+        </w:numPr>
+        <w:rPr>
+          <w:sz w:val="20"/>
+          <w:szCs w:val="20"/>
+        </w:rPr>
+      </w:pPr>
+      <w:r>
+        <w:rPr>
+          <w:sz w:val="20"/>
+          <w:szCs w:val="20"/>
+        </w:rPr>
+        <w:t>PKG_CONTRACT_PROPERTY</w:t>
+      </w:r>
+    </w:p>
+    <w:p>
+      <w:pPr>
+        <w:pStyle w:val="ListParagraph"/>
+        <w:numPr>
+          <w:ilvl w:val="0"/>
+          <w:numId w:val="6"/>
+        </w:numPr>
+        <w:rPr>
+          <w:sz w:val="20"/>
+          <w:szCs w:val="20"/>
+        </w:rPr>
+      </w:pPr>
+      <w:r>
+        <w:rPr>
+          <w:sz w:val="20"/>
+          <w:szCs w:val="20"/>
+        </w:rPr>
+        <w:t>PKG_GET_MIG_RESULTS_GRT</w:t>
+      </w:r>
+    </w:p>
+    <w:p>
+      <w:pPr>
+        <w:pStyle w:val="ListParagraph"/>
+        <w:numPr>
+          <w:ilvl w:val="0"/>
+          <w:numId w:val="6"/>
+        </w:numPr>
+        <w:rPr>
+          <w:sz w:val="20"/>
+          <w:szCs w:val="20"/>
+        </w:rPr>
+      </w:pPr>
+      <w:r>
+        <w:rPr>
+          <w:sz w:val="20"/>
+          <w:szCs w:val="20"/>
+        </w:rPr>
+        <w:t>PKG_GROUP_DOWNLOADS</w:t>
+      </w:r>
+    </w:p>
+    <w:p>
+      <w:pPr>
+        <w:pStyle w:val="ListParagraph"/>
+        <w:numPr>
+          <w:ilvl w:val="0"/>
+          <w:numId w:val="6"/>
+        </w:numPr>
+        <w:rPr>
+          <w:sz w:val="20"/>
+          <w:szCs w:val="20"/>
+        </w:rPr>
+      </w:pPr>
+      <w:r>
+        <w:rPr>
+          <w:sz w:val="20"/>
+          <w:szCs w:val="20"/>
+        </w:rPr>
+        <w:t>PKG_MANAGE_CONTENT</w:t>
+      </w:r>
+    </w:p>
+    <w:p>
+      <w:pPr>
+        <w:pStyle w:val="ListParagraph"/>
+        <w:numPr>
+          <w:ilvl w:val="0"/>
+          <w:numId w:val="6"/>
+        </w:numPr>
+        <w:rPr>
+          <w:sz w:val="20"/>
+          <w:szCs w:val="20"/>
+        </w:rPr>
+      </w:pPr>
+      <w:r>
+        <w:rPr>
+          <w:sz w:val="20"/>
+          <w:szCs w:val="20"/>
+        </w:rPr>
+        <w:t>PKG_MANAGE_ORGANIZATIONS</w:t>
+      </w:r>
+    </w:p>
+    <w:p>
+      <w:pPr>
+        <w:pStyle w:val="ListParagraph"/>
+        <w:numPr>
+          <w:ilvl w:val="0"/>
+          <w:numId w:val="6"/>
+        </w:numPr>
+        <w:rPr>
+          <w:sz w:val="20"/>
+          <w:szCs w:val="20"/>
+        </w:rPr>
+      </w:pPr>
+      <w:r>
+        <w:rPr>
+          <w:sz w:val="20"/>
+          <w:szCs w:val="20"/>
+        </w:rPr>
+        <w:t>PKG_MANAGE_PARENT</w:t>
+      </w:r>
+    </w:p>
+    <w:p>
+      <w:pPr>
+        <w:pStyle w:val="ListParagraph"/>
+        <w:numPr>
+          <w:ilvl w:val="0"/>
+          <w:numId w:val="6"/>
+        </w:numPr>
+        <w:rPr>
+          <w:sz w:val="20"/>
+          <w:szCs w:val="20"/>
+        </w:rPr>
+      </w:pPr>
+      <w:r>
+        <w:rPr>
+          <w:sz w:val="20"/>
+          <w:szCs w:val="20"/>
+        </w:rPr>
+        <w:t>PKG_MANAGE_REPORT</w:t>
+      </w:r>
+    </w:p>
+    <w:p>
+      <w:pPr>
+        <w:pStyle w:val="ListParagraph"/>
+        <w:numPr>
+          <w:ilvl w:val="0"/>
+          <w:numId w:val="6"/>
+        </w:numPr>
+        <w:rPr>
+          <w:sz w:val="20"/>
+          <w:szCs w:val="20"/>
+        </w:rPr>
+      </w:pPr>
+      <w:r>
+        <w:rPr>
+          <w:sz w:val="20"/>
+          <w:szCs w:val="20"/>
+        </w:rPr>
+        <w:t>PKG_MANAGE_STUDENT</w:t>
+      </w:r>
+    </w:p>
+    <w:p>
+      <w:pPr>
+        <w:pStyle w:val="ListParagraph"/>
+        <w:numPr>
+          <w:ilvl w:val="0"/>
+          <w:numId w:val="6"/>
+        </w:numPr>
+        <w:rPr>
+          <w:sz w:val="20"/>
+          <w:szCs w:val="20"/>
+        </w:rPr>
+      </w:pPr>
+      <w:r>
+        <w:rPr>
+          <w:sz w:val="20"/>
+          <w:szCs w:val="20"/>
+        </w:rPr>
+        <w:t>PKG_MANAGE_USERS</w:t>
+      </w:r>
+    </w:p>
+    <w:p>
+      <w:pPr>
+        <w:pStyle w:val="ListParagraph"/>
+        <w:numPr>
+          <w:ilvl w:val="0"/>
+          <w:numId w:val="6"/>
+        </w:numPr>
+        <w:rPr>
+          <w:sz w:val="20"/>
+          <w:szCs w:val="20"/>
+        </w:rPr>
+      </w:pPr>
+      <w:r>
+        <w:rPr>
+          <w:sz w:val="20"/>
+          <w:szCs w:val="20"/>
+        </w:rPr>
+        <w:t>PKG_MENU_ACCESS</w:t>
+      </w:r>
+    </w:p>
+    <w:p>
+      <w:pPr>
+        <w:pStyle w:val="ListParagraph"/>
+        <w:numPr>
+          <w:ilvl w:val="0"/>
+          <w:numId w:val="6"/>
+        </w:numPr>
+        <w:rPr>
+          <w:sz w:val="20"/>
+          <w:szCs w:val="20"/>
+        </w:rPr>
+      </w:pPr>
+      <w:r>
+        <w:rPr>
+          <w:sz w:val="20"/>
+          <w:szCs w:val="20"/>
+        </w:rPr>
+        <w:lastRenderedPageBreak/>
+        <w:t>PKG_MY_ACCOUNT</w:t>
+      </w:r>
+    </w:p>
+    <w:p>
+      <w:pPr>
+        <w:pStyle w:val="ListParagraph"/>
+        <w:numPr>
+          <w:ilvl w:val="0"/>
+          <w:numId w:val="6"/>
+        </w:numPr>
+        <w:rPr>
+          <w:sz w:val="20"/>
+          <w:szCs w:val="20"/>
+        </w:rPr>
+      </w:pPr>
+      <w:r>
+        <w:rPr>
+          <w:sz w:val="20"/>
+          <w:szCs w:val="20"/>
+        </w:rPr>
+        <w:t>PKG_PARENT_NETWORK</w:t>
+      </w:r>
+    </w:p>
+    <w:p>
+      <w:pPr>
+        <w:pStyle w:val="ListParagraph"/>
+        <w:numPr>
+          <w:ilvl w:val="0"/>
+          <w:numId w:val="6"/>
+        </w:numPr>
+        <w:rPr>
+          <w:sz w:val="20"/>
+          <w:szCs w:val="20"/>
+        </w:rPr>
+      </w:pPr>
+      <w:r>
+        <w:rPr>
+          <w:sz w:val="20"/>
+          <w:szCs w:val="20"/>
+        </w:rPr>
+        <w:t>PKG_RESCORE_REQUEST</w:t>
+      </w:r>
+    </w:p>
+    <w:p>
+      <w:pPr>
+        <w:pStyle w:val="ListParagraph"/>
+        <w:numPr>
+          <w:ilvl w:val="0"/>
+          <w:numId w:val="6"/>
+        </w:numPr>
+        <w:rPr>
+          <w:sz w:val="20"/>
+          <w:szCs w:val="20"/>
+        </w:rPr>
+      </w:pPr>
+      <w:r>
+        <w:rPr>
+          <w:sz w:val="20"/>
+          <w:szCs w:val="20"/>
+        </w:rPr>
+        <w:t>--PKG_REPORT_CONTENT</w:t>
+      </w:r>
+      <w:r>
+        <w:rPr>
+          <w:sz w:val="20"/>
+          <w:szCs w:val="20"/>
+        </w:rPr>
+        <w:t xml:space="preserve"> </w:t>
+      </w:r>
+      <w:r>
+        <w:rPr>
+          <w:sz w:val="20"/>
+          <w:szCs w:val="20"/>
+        </w:rPr>
+        <w:t>(Not sure for this package)</w:t>
+      </w:r>
+    </w:p>
+    <w:p>
+      <w:pPr>
+        <w:pStyle w:val="ListParagraph"/>
+        <w:numPr>
+          <w:ilvl w:val="0"/>
+          <w:numId w:val="4"/>
+        </w:numPr>
+        <w:rPr>
+          <w:sz w:val="20"/>
+          <w:szCs w:val="20"/>
+        </w:rPr>
+      </w:pPr>
+      <w:r>
+        <w:rPr>
+          <w:sz w:val="20"/>
+          <w:szCs w:val="20"/>
+        </w:rPr>
+        <w:t xml:space="preserve">Compile </w:t>
+      </w:r>
+      <w:r>
+        <w:rPr>
+          <w:sz w:val="20"/>
+          <w:szCs w:val="20"/>
+        </w:rPr>
+        <w:t>PRC_REPORT_CONFIGURATION</w:t>
+      </w:r>
+    </w:p>
+    <w:p>
+      <w:pPr>
+        <w:pStyle w:val="ListParagraph"/>
+        <w:numPr>
+          <w:ilvl w:val="0"/>
+          <w:numId w:val="4"/>
+        </w:numPr>
+        <w:rPr>
+          <w:sz w:val="20"/>
+          <w:szCs w:val="20"/>
+        </w:rPr>
+      </w:pPr>
+      <w:r>
+        <w:rPr>
+          <w:sz w:val="20"/>
+          <w:szCs w:val="20"/>
+        </w:rPr>
+        <w:t xml:space="preserve">Compile </w:t>
+      </w:r>
+      <w:r>
+        <w:rPr>
+          <w:sz w:val="20"/>
+          <w:szCs w:val="20"/>
+        </w:rPr>
+        <w:t>PRC_CONFIGURATION</w:t>
+      </w:r>
+    </w:p>
+    <w:p>
+      <w:pPr>
+        <w:pStyle w:val="ListParagraph"/>
+        <w:numPr>
+          <w:ilvl w:val="0"/>
+          <w:numId w:val="4"/>
+        </w:numPr>
+        <w:rPr>
+          <w:sz w:val="20"/>
+          <w:szCs w:val="20"/>
+        </w:rPr>
+      </w:pPr>
+      <w:r>
+        <w:rPr>
+          <w:sz w:val="20"/>
+          <w:szCs w:val="20"/>
+        </w:rPr>
+        <w:t xml:space="preserve">Run PRC_REPORT_CONFIGURATION </w:t>
+      </w:r>
+      <w:r>
+        <w:rPr>
+          <w:sz w:val="20"/>
+          <w:szCs w:val="20"/>
+        </w:rPr>
+        <w:t>manually</w:t>
+      </w:r>
+      <w:r>
+        <w:rPr>
+          <w:sz w:val="20"/>
+          <w:szCs w:val="20"/>
+        </w:rPr>
+        <w:t xml:space="preserve"> with input parameter as 1(for TASC).</w:t>
+      </w:r>
+    </w:p>
+    <w:p>
+      <w:pPr>
+        <w:pStyle w:val="ListParagraph"/>
+        <w:numPr>
+          <w:ilvl w:val="0"/>
+          <w:numId w:val="4"/>
+        </w:numPr>
+        <w:rPr>
+          <w:sz w:val="20"/>
+          <w:szCs w:val="20"/>
+        </w:rPr>
+      </w:pPr>
+      <w:r>
+        <w:rPr>
+          <w:sz w:val="20"/>
+          <w:szCs w:val="20"/>
+        </w:rPr>
+        <w:t>R</w:t>
+      </w:r>
+      <w:r>
+        <w:rPr>
+          <w:sz w:val="20"/>
+          <w:szCs w:val="20"/>
+        </w:rPr>
+        <w:t xml:space="preserve">un PRC_CONFIGURATION </w:t>
+      </w:r>
+      <w:r>
+        <w:rPr>
+          <w:sz w:val="20"/>
+          <w:szCs w:val="20"/>
+        </w:rPr>
+        <w:t>manually</w:t>
+      </w:r>
+      <w:r>
+        <w:rPr>
+          <w:sz w:val="20"/>
+          <w:szCs w:val="20"/>
+        </w:rPr>
+        <w:t xml:space="preserve"> with input parameter as 1(for TASC).</w:t>
+      </w:r>
+    </w:p>
+    <w:p>
+      <w:pPr>
+        <w:rPr>
+          <w:sz w:val="20"/>
+          <w:szCs w:val="20"/>
+        </w:rPr>
+      </w:pPr>
     </w:p>
     <w:p>
       <w:pPr>
@@ -84,38 +1227,536 @@
           <w:numId w:val="1"/>
         </w:numPr>
         <w:rPr>
-          <w:sz w:val="20"/>
-          <w:szCs w:val="20"/>
-        </w:rPr>
-      </w:pPr>
-      <w:r>
-        <w:rPr>
-          <w:sz w:val="20"/>
-          <w:szCs w:val="20"/>
-        </w:rPr>
-        <w:t>\Database_Scripts\prism_master_script_istep.sql</w:t>
-      </w:r>
-      <w:r>
-        <w:rPr>
-          <w:sz w:val="20"/>
-          <w:szCs w:val="20"/>
-        </w:rPr>
-        <w:t xml:space="preserve"> – Should be ran in INORS schema.</w:t>
-      </w:r>
-    </w:p>
-    <w:p>
-      <w:pPr>
-        <w:rPr>
-          <w:sz w:val="20"/>
-          <w:szCs w:val="20"/>
-        </w:rPr>
-      </w:pPr>
-      <w:r>
-        <w:rPr>
-          <w:sz w:val="20"/>
-          <w:szCs w:val="20"/>
-        </w:rPr>
-        <w:t>Please read the comment in those files and run those as per instruction.</w:t>
+          <w:b/>
+          <w:sz w:val="20"/>
+          <w:szCs w:val="20"/>
+        </w:rPr>
+      </w:pPr>
+      <w:r>
+        <w:rPr>
+          <w:b/>
+          <w:sz w:val="20"/>
+          <w:szCs w:val="20"/>
+        </w:rPr>
+        <w:t xml:space="preserve">\Database_Scripts\prism_master_script_istep.sql – Should be </w:t>
+      </w:r>
+      <w:r>
+        <w:rPr>
+          <w:b/>
+          <w:sz w:val="20"/>
+          <w:szCs w:val="20"/>
+        </w:rPr>
+        <w:t>run</w:t>
+      </w:r>
+      <w:r>
+        <w:rPr>
+          <w:b/>
+          <w:sz w:val="20"/>
+          <w:szCs w:val="20"/>
+        </w:rPr>
+        <w:t xml:space="preserve"> in </w:t>
+      </w:r>
+      <w:r>
+        <w:rPr>
+          <w:b/>
+          <w:sz w:val="20"/>
+          <w:szCs w:val="20"/>
+        </w:rPr>
+        <w:t>ISTEP</w:t>
+      </w:r>
+      <w:r>
+        <w:rPr>
+          <w:b/>
+          <w:sz w:val="20"/>
+          <w:szCs w:val="20"/>
+        </w:rPr>
+        <w:t xml:space="preserve"> schema.</w:t>
+      </w:r>
+    </w:p>
+    <w:p>
+      <w:pPr>
+        <w:pStyle w:val="ListParagraph"/>
+        <w:numPr>
+          <w:ilvl w:val="0"/>
+          <w:numId w:val="10"/>
+        </w:numPr>
+        <w:rPr>
+          <w:b/>
+          <w:sz w:val="20"/>
+          <w:szCs w:val="20"/>
+        </w:rPr>
+      </w:pPr>
+      <w:r>
+        <w:rPr>
+          <w:sz w:val="20"/>
+          <w:szCs w:val="20"/>
+        </w:rPr>
+        <w:t>master_package.sql – To compile following DB packages.</w:t>
+      </w:r>
+    </w:p>
+    <w:p>
+      <w:pPr>
+        <w:pStyle w:val="ListParagraph"/>
+        <w:numPr>
+          <w:ilvl w:val="0"/>
+          <w:numId w:val="17"/>
+        </w:numPr>
+        <w:jc w:val="both"/>
+        <w:rPr>
+          <w:sz w:val="20"/>
+          <w:szCs w:val="20"/>
+        </w:rPr>
+      </w:pPr>
+      <w:r>
+        <w:rPr>
+          <w:sz w:val="20"/>
+          <w:szCs w:val="20"/>
+        </w:rPr>
+        <w:t>PKG_ADMIN_MODULE</w:t>
+      </w:r>
+    </w:p>
+    <w:p>
+      <w:pPr>
+        <w:pStyle w:val="ListParagraph"/>
+        <w:numPr>
+          <w:ilvl w:val="0"/>
+          <w:numId w:val="17"/>
+        </w:numPr>
+        <w:jc w:val="both"/>
+        <w:rPr>
+          <w:sz w:val="20"/>
+          <w:szCs w:val="20"/>
+        </w:rPr>
+      </w:pPr>
+      <w:r>
+        <w:rPr>
+          <w:sz w:val="20"/>
+          <w:szCs w:val="20"/>
+        </w:rPr>
+        <w:t>PKG_CONTRACT_PROPERTY</w:t>
+      </w:r>
+    </w:p>
+    <w:p>
+      <w:pPr>
+        <w:pStyle w:val="ListParagraph"/>
+        <w:numPr>
+          <w:ilvl w:val="0"/>
+          <w:numId w:val="17"/>
+        </w:numPr>
+        <w:jc w:val="both"/>
+        <w:rPr>
+          <w:sz w:val="20"/>
+          <w:szCs w:val="20"/>
+        </w:rPr>
+      </w:pPr>
+      <w:r>
+        <w:rPr>
+          <w:sz w:val="20"/>
+          <w:szCs w:val="20"/>
+        </w:rPr>
+        <w:t>PKG_GET_MIG_RESULTS_GRT</w:t>
+      </w:r>
+    </w:p>
+    <w:p>
+      <w:pPr>
+        <w:pStyle w:val="ListParagraph"/>
+        <w:numPr>
+          <w:ilvl w:val="0"/>
+          <w:numId w:val="17"/>
+        </w:numPr>
+        <w:jc w:val="both"/>
+        <w:rPr>
+          <w:sz w:val="20"/>
+          <w:szCs w:val="20"/>
+        </w:rPr>
+      </w:pPr>
+      <w:r>
+        <w:rPr>
+          <w:sz w:val="20"/>
+          <w:szCs w:val="20"/>
+        </w:rPr>
+        <w:t>PKG_GROUP_DOWNLOADS</w:t>
+      </w:r>
+    </w:p>
+    <w:p>
+      <w:pPr>
+        <w:pStyle w:val="ListParagraph"/>
+        <w:numPr>
+          <w:ilvl w:val="0"/>
+          <w:numId w:val="17"/>
+        </w:numPr>
+        <w:jc w:val="both"/>
+        <w:rPr>
+          <w:sz w:val="20"/>
+          <w:szCs w:val="20"/>
+        </w:rPr>
+      </w:pPr>
+      <w:r>
+        <w:rPr>
+          <w:sz w:val="20"/>
+          <w:szCs w:val="20"/>
+        </w:rPr>
+        <w:t>PKG_MANAGE_CONTENT</w:t>
+      </w:r>
+    </w:p>
+    <w:p>
+      <w:pPr>
+        <w:pStyle w:val="ListParagraph"/>
+        <w:numPr>
+          <w:ilvl w:val="0"/>
+          <w:numId w:val="17"/>
+        </w:numPr>
+        <w:jc w:val="both"/>
+        <w:rPr>
+          <w:sz w:val="20"/>
+          <w:szCs w:val="20"/>
+        </w:rPr>
+      </w:pPr>
+      <w:r>
+        <w:rPr>
+          <w:sz w:val="20"/>
+          <w:szCs w:val="20"/>
+        </w:rPr>
+        <w:t>PKG_MANAGE_ORGANIZATIONS</w:t>
+      </w:r>
+    </w:p>
+    <w:p>
+      <w:pPr>
+        <w:pStyle w:val="ListParagraph"/>
+        <w:numPr>
+          <w:ilvl w:val="0"/>
+          <w:numId w:val="17"/>
+        </w:numPr>
+        <w:jc w:val="both"/>
+        <w:rPr>
+          <w:sz w:val="20"/>
+          <w:szCs w:val="20"/>
+        </w:rPr>
+      </w:pPr>
+      <w:r>
+        <w:rPr>
+          <w:sz w:val="20"/>
+          <w:szCs w:val="20"/>
+        </w:rPr>
+        <w:t>PKG_MANAGE_PARENT</w:t>
+      </w:r>
+    </w:p>
+    <w:p>
+      <w:pPr>
+        <w:pStyle w:val="ListParagraph"/>
+        <w:numPr>
+          <w:ilvl w:val="0"/>
+          <w:numId w:val="17"/>
+        </w:numPr>
+        <w:jc w:val="both"/>
+        <w:rPr>
+          <w:sz w:val="20"/>
+          <w:szCs w:val="20"/>
+        </w:rPr>
+      </w:pPr>
+      <w:r>
+        <w:rPr>
+          <w:sz w:val="20"/>
+          <w:szCs w:val="20"/>
+        </w:rPr>
+        <w:t>PKG_MANAGE_REPORT</w:t>
+      </w:r>
+    </w:p>
+    <w:p>
+      <w:pPr>
+        <w:pStyle w:val="ListParagraph"/>
+        <w:numPr>
+          <w:ilvl w:val="0"/>
+          <w:numId w:val="17"/>
+        </w:numPr>
+        <w:jc w:val="both"/>
+        <w:rPr>
+          <w:sz w:val="20"/>
+          <w:szCs w:val="20"/>
+        </w:rPr>
+      </w:pPr>
+      <w:r>
+        <w:rPr>
+          <w:sz w:val="20"/>
+          <w:szCs w:val="20"/>
+        </w:rPr>
+        <w:t>PKG_MANAGE_STUDENT</w:t>
+      </w:r>
+    </w:p>
+    <w:p>
+      <w:pPr>
+        <w:pStyle w:val="ListParagraph"/>
+        <w:numPr>
+          <w:ilvl w:val="0"/>
+          <w:numId w:val="17"/>
+        </w:numPr>
+        <w:jc w:val="both"/>
+        <w:rPr>
+          <w:sz w:val="20"/>
+          <w:szCs w:val="20"/>
+        </w:rPr>
+      </w:pPr>
+      <w:r>
+        <w:rPr>
+          <w:sz w:val="20"/>
+          <w:szCs w:val="20"/>
+        </w:rPr>
+        <w:t>PKG_MANAGE_USERS</w:t>
+      </w:r>
+    </w:p>
+    <w:p>
+      <w:pPr>
+        <w:pStyle w:val="ListParagraph"/>
+        <w:numPr>
+          <w:ilvl w:val="0"/>
+          <w:numId w:val="17"/>
+        </w:numPr>
+        <w:jc w:val="both"/>
+        <w:rPr>
+          <w:sz w:val="20"/>
+          <w:szCs w:val="20"/>
+        </w:rPr>
+      </w:pPr>
+      <w:r>
+        <w:rPr>
+          <w:sz w:val="20"/>
+          <w:szCs w:val="20"/>
+        </w:rPr>
+        <w:t>PKG_MENU_ACCESS</w:t>
+      </w:r>
+    </w:p>
+    <w:p>
+      <w:pPr>
+        <w:pStyle w:val="ListParagraph"/>
+        <w:numPr>
+          <w:ilvl w:val="0"/>
+          <w:numId w:val="17"/>
+        </w:numPr>
+        <w:jc w:val="both"/>
+        <w:rPr>
+          <w:sz w:val="20"/>
+          <w:szCs w:val="20"/>
+        </w:rPr>
+      </w:pPr>
+      <w:r>
+        <w:rPr>
+          <w:sz w:val="20"/>
+          <w:szCs w:val="20"/>
+        </w:rPr>
+        <w:t>PKG_MY_ACCOUNT</w:t>
+      </w:r>
+    </w:p>
+    <w:p>
+      <w:pPr>
+        <w:pStyle w:val="ListParagraph"/>
+        <w:numPr>
+          <w:ilvl w:val="0"/>
+          <w:numId w:val="17"/>
+        </w:numPr>
+        <w:jc w:val="both"/>
+        <w:rPr>
+          <w:sz w:val="20"/>
+          <w:szCs w:val="20"/>
+        </w:rPr>
+      </w:pPr>
+      <w:r>
+        <w:rPr>
+          <w:sz w:val="20"/>
+          <w:szCs w:val="20"/>
+        </w:rPr>
+        <w:t>PKG_PARENT_NETWORK</w:t>
+      </w:r>
+    </w:p>
+    <w:p>
+      <w:pPr>
+        <w:pStyle w:val="ListParagraph"/>
+        <w:numPr>
+          <w:ilvl w:val="0"/>
+          <w:numId w:val="17"/>
+        </w:numPr>
+        <w:jc w:val="both"/>
+        <w:rPr>
+          <w:sz w:val="20"/>
+          <w:szCs w:val="20"/>
+        </w:rPr>
+      </w:pPr>
+      <w:r>
+        <w:rPr>
+          <w:sz w:val="20"/>
+          <w:szCs w:val="20"/>
+        </w:rPr>
+        <w:t>PKG_RESCORE_REQUEST</w:t>
+      </w:r>
+    </w:p>
+    <w:p>
+      <w:pPr>
+        <w:pStyle w:val="ListParagraph"/>
+        <w:numPr>
+          <w:ilvl w:val="0"/>
+          <w:numId w:val="17"/>
+        </w:numPr>
+        <w:jc w:val="both"/>
+        <w:rPr>
+          <w:sz w:val="20"/>
+          <w:szCs w:val="20"/>
+        </w:rPr>
+      </w:pPr>
+      <w:r>
+        <w:rPr>
+          <w:sz w:val="20"/>
+          <w:szCs w:val="20"/>
+        </w:rPr>
+        <w:t>--PKG_REPORT_CONTENT</w:t>
+      </w:r>
+      <w:r>
+        <w:rPr>
+          <w:sz w:val="20"/>
+          <w:szCs w:val="20"/>
+        </w:rPr>
+        <w:t xml:space="preserve"> </w:t>
+      </w:r>
+      <w:r>
+        <w:rPr>
+          <w:sz w:val="20"/>
+          <w:szCs w:val="20"/>
+        </w:rPr>
+        <w:t>(Not sure for this package)</w:t>
+      </w:r>
+    </w:p>
+    <w:p>
+      <w:pPr>
+        <w:pStyle w:val="ListParagraph"/>
+        <w:numPr>
+          <w:ilvl w:val="0"/>
+          <w:numId w:val="10"/>
+        </w:numPr>
+        <w:rPr>
+          <w:sz w:val="20"/>
+          <w:szCs w:val="20"/>
+        </w:rPr>
+      </w:pPr>
+      <w:r>
+        <w:rPr>
+          <w:sz w:val="20"/>
+          <w:szCs w:val="20"/>
+        </w:rPr>
+        <w:t>Compile PRC_REPORT_CONFIGURATION</w:t>
+      </w:r>
+    </w:p>
+    <w:p>
+      <w:pPr>
+        <w:pStyle w:val="ListParagraph"/>
+        <w:numPr>
+          <w:ilvl w:val="0"/>
+          <w:numId w:val="10"/>
+        </w:numPr>
+        <w:rPr>
+          <w:sz w:val="20"/>
+          <w:szCs w:val="20"/>
+        </w:rPr>
+      </w:pPr>
+      <w:r>
+        <w:rPr>
+          <w:sz w:val="20"/>
+          <w:szCs w:val="20"/>
+        </w:rPr>
+        <w:t>Compile PRC_CONFIGURATION</w:t>
+      </w:r>
+    </w:p>
+    <w:p>
+      <w:pPr>
+        <w:pStyle w:val="ListParagraph"/>
+        <w:numPr>
+          <w:ilvl w:val="0"/>
+          <w:numId w:val="10"/>
+        </w:numPr>
+        <w:rPr>
+          <w:sz w:val="20"/>
+          <w:szCs w:val="20"/>
+        </w:rPr>
+      </w:pPr>
+      <w:r>
+        <w:rPr>
+          <w:sz w:val="20"/>
+          <w:szCs w:val="20"/>
+        </w:rPr>
+        <w:t xml:space="preserve">Run PRC_REPORT_CONFIGURATION manually with input parameter as </w:t>
+      </w:r>
+      <w:r>
+        <w:rPr>
+          <w:sz w:val="20"/>
+          <w:szCs w:val="20"/>
+        </w:rPr>
+        <w:t>2</w:t>
+      </w:r>
+      <w:r>
+        <w:rPr>
+          <w:sz w:val="20"/>
+          <w:szCs w:val="20"/>
+        </w:rPr>
+        <w:t xml:space="preserve">(for </w:t>
+      </w:r>
+      <w:r>
+        <w:rPr>
+          <w:sz w:val="20"/>
+          <w:szCs w:val="20"/>
+        </w:rPr>
+        <w:t>INORS</w:t>
+      </w:r>
+      <w:r>
+        <w:rPr>
+          <w:sz w:val="20"/>
+          <w:szCs w:val="20"/>
+        </w:rPr>
+        <w:t>).</w:t>
+      </w:r>
+    </w:p>
+    <w:p>
+      <w:pPr>
+        <w:pStyle w:val="ListParagraph"/>
+        <w:numPr>
+          <w:ilvl w:val="0"/>
+          <w:numId w:val="10"/>
+        </w:numPr>
+        <w:rPr>
+          <w:sz w:val="20"/>
+          <w:szCs w:val="20"/>
+        </w:rPr>
+      </w:pPr>
+      <w:r>
+        <w:rPr>
+          <w:sz w:val="20"/>
+          <w:szCs w:val="20"/>
+        </w:rPr>
+        <w:t xml:space="preserve">Run PRC_CONFIGURATION manually with input parameter as </w:t>
+      </w:r>
+      <w:r>
+        <w:rPr>
+          <w:sz w:val="20"/>
+          <w:szCs w:val="20"/>
+        </w:rPr>
+        <w:t>2</w:t>
+      </w:r>
+      <w:r>
+        <w:rPr>
+          <w:sz w:val="20"/>
+          <w:szCs w:val="20"/>
+        </w:rPr>
+        <w:t xml:space="preserve">(for </w:t>
+      </w:r>
+      <w:r>
+        <w:rPr>
+          <w:sz w:val="20"/>
+          <w:szCs w:val="20"/>
+        </w:rPr>
+        <w:t>INORS</w:t>
+      </w:r>
+      <w:r>
+        <w:rPr>
+          <w:sz w:val="20"/>
+          <w:szCs w:val="20"/>
+        </w:rPr>
+        <w:t>).</w:t>
       </w:r>
     </w:p>
     <w:sectPr>
@@ -131,6 +1772,1431 @@
 <file path=word/numbering.xml><?xml version="1.0" encoding="utf-8"?>
 <w:numbering xmlns:ve="http://schemas.openxmlformats.org/markup-compatibility/2006" xmlns:o="urn:schemas-microsoft-com:office:office" xmlns:r="http://schemas.openxmlformats.org/officeDocument/2006/relationships" xmlns:m="http://schemas.openxmlformats.org/officeDocument/2006/math" xmlns:v="urn:schemas-microsoft-com:vml" xmlns:wp="http://schemas.openxmlformats.org/drawingml/2006/wordprocessingDrawing" xmlns:w10="urn:schemas-microsoft-com:office:word" xmlns:w="http://schemas.openxmlformats.org/wordprocessingml/2006/main" xmlns:wne="http://schemas.microsoft.com/office/word/2006/wordml">
   <w:abstractNum w:abstractNumId="0">
+    <w:nsid w:val="054257DC"/>
+    <w:multiLevelType w:val="hybridMultilevel"/>
+    <w:tmpl w:val="BAB681F4"/>
+    <w:lvl w:ilvl="0" w:tplc="304E705A">
+      <w:start w:val="2"/>
+      <w:numFmt w:val="upperRoman"/>
+      <w:lvlText w:val="%1)"/>
+      <w:lvlJc w:val="left"/>
+      <w:pPr>
+        <w:ind w:left="1440" w:hanging="720"/>
+      </w:pPr>
+      <w:rPr>
+        <w:rFonts w:hint="default"/>
+      </w:rPr>
+    </w:lvl>
+    <w:lvl w:ilvl="1" w:tplc="04090019" w:tentative="1">
+      <w:start w:val="1"/>
+      <w:numFmt w:val="lowerLetter"/>
+      <w:lvlText w:val="%2."/>
+      <w:lvlJc w:val="left"/>
+      <w:pPr>
+        <w:ind w:left="1800" w:hanging="360"/>
+      </w:pPr>
+    </w:lvl>
+    <w:lvl w:ilvl="2" w:tplc="0409001B" w:tentative="1">
+      <w:start w:val="1"/>
+      <w:numFmt w:val="lowerRoman"/>
+      <w:lvlText w:val="%3."/>
+      <w:lvlJc w:val="right"/>
+      <w:pPr>
+        <w:ind w:left="2520" w:hanging="180"/>
+      </w:pPr>
+    </w:lvl>
+    <w:lvl w:ilvl="3" w:tplc="0409000F" w:tentative="1">
+      <w:start w:val="1"/>
+      <w:numFmt w:val="decimal"/>
+      <w:lvlText w:val="%4."/>
+      <w:lvlJc w:val="left"/>
+      <w:pPr>
+        <w:ind w:left="3240" w:hanging="360"/>
+      </w:pPr>
+    </w:lvl>
+    <w:lvl w:ilvl="4" w:tplc="04090019" w:tentative="1">
+      <w:start w:val="1"/>
+      <w:numFmt w:val="lowerLetter"/>
+      <w:lvlText w:val="%5."/>
+      <w:lvlJc w:val="left"/>
+      <w:pPr>
+        <w:ind w:left="3960" w:hanging="360"/>
+      </w:pPr>
+    </w:lvl>
+    <w:lvl w:ilvl="5" w:tplc="0409001B" w:tentative="1">
+      <w:start w:val="1"/>
+      <w:numFmt w:val="lowerRoman"/>
+      <w:lvlText w:val="%6."/>
+      <w:lvlJc w:val="right"/>
+      <w:pPr>
+        <w:ind w:left="4680" w:hanging="180"/>
+      </w:pPr>
+    </w:lvl>
+    <w:lvl w:ilvl="6" w:tplc="0409000F" w:tentative="1">
+      <w:start w:val="1"/>
+      <w:numFmt w:val="decimal"/>
+      <w:lvlText w:val="%7."/>
+      <w:lvlJc w:val="left"/>
+      <w:pPr>
+        <w:ind w:left="5400" w:hanging="360"/>
+      </w:pPr>
+    </w:lvl>
+    <w:lvl w:ilvl="7" w:tplc="04090019" w:tentative="1">
+      <w:start w:val="1"/>
+      <w:numFmt w:val="lowerLetter"/>
+      <w:lvlText w:val="%8."/>
+      <w:lvlJc w:val="left"/>
+      <w:pPr>
+        <w:ind w:left="6120" w:hanging="360"/>
+      </w:pPr>
+    </w:lvl>
+    <w:lvl w:ilvl="8" w:tplc="0409001B" w:tentative="1">
+      <w:start w:val="1"/>
+      <w:numFmt w:val="lowerRoman"/>
+      <w:lvlText w:val="%9."/>
+      <w:lvlJc w:val="right"/>
+      <w:pPr>
+        <w:ind w:left="6840" w:hanging="180"/>
+      </w:pPr>
+    </w:lvl>
+  </w:abstractNum>
+  <w:abstractNum w:abstractNumId="1">
+    <w:nsid w:val="058F6C02"/>
+    <w:multiLevelType w:val="hybridMultilevel"/>
+    <w:tmpl w:val="96642392"/>
+    <w:lvl w:ilvl="0" w:tplc="04090019">
+      <w:start w:val="1"/>
+      <w:numFmt w:val="lowerLetter"/>
+      <w:lvlText w:val="%1."/>
+      <w:lvlJc w:val="left"/>
+      <w:pPr>
+        <w:ind w:left="1440" w:hanging="720"/>
+      </w:pPr>
+      <w:rPr>
+        <w:rFonts w:hint="default"/>
+      </w:rPr>
+    </w:lvl>
+    <w:lvl w:ilvl="1" w:tplc="04090019" w:tentative="1">
+      <w:start w:val="1"/>
+      <w:numFmt w:val="lowerLetter"/>
+      <w:lvlText w:val="%2."/>
+      <w:lvlJc w:val="left"/>
+      <w:pPr>
+        <w:ind w:left="1800" w:hanging="360"/>
+      </w:pPr>
+    </w:lvl>
+    <w:lvl w:ilvl="2" w:tplc="0409001B" w:tentative="1">
+      <w:start w:val="1"/>
+      <w:numFmt w:val="lowerRoman"/>
+      <w:lvlText w:val="%3."/>
+      <w:lvlJc w:val="right"/>
+      <w:pPr>
+        <w:ind w:left="2520" w:hanging="180"/>
+      </w:pPr>
+    </w:lvl>
+    <w:lvl w:ilvl="3" w:tplc="0409000F" w:tentative="1">
+      <w:start w:val="1"/>
+      <w:numFmt w:val="decimal"/>
+      <w:lvlText w:val="%4."/>
+      <w:lvlJc w:val="left"/>
+      <w:pPr>
+        <w:ind w:left="3240" w:hanging="360"/>
+      </w:pPr>
+    </w:lvl>
+    <w:lvl w:ilvl="4" w:tplc="04090019" w:tentative="1">
+      <w:start w:val="1"/>
+      <w:numFmt w:val="lowerLetter"/>
+      <w:lvlText w:val="%5."/>
+      <w:lvlJc w:val="left"/>
+      <w:pPr>
+        <w:ind w:left="3960" w:hanging="360"/>
+      </w:pPr>
+    </w:lvl>
+    <w:lvl w:ilvl="5" w:tplc="0409001B" w:tentative="1">
+      <w:start w:val="1"/>
+      <w:numFmt w:val="lowerRoman"/>
+      <w:lvlText w:val="%6."/>
+      <w:lvlJc w:val="right"/>
+      <w:pPr>
+        <w:ind w:left="4680" w:hanging="180"/>
+      </w:pPr>
+    </w:lvl>
+    <w:lvl w:ilvl="6" w:tplc="0409000F" w:tentative="1">
+      <w:start w:val="1"/>
+      <w:numFmt w:val="decimal"/>
+      <w:lvlText w:val="%7."/>
+      <w:lvlJc w:val="left"/>
+      <w:pPr>
+        <w:ind w:left="5400" w:hanging="360"/>
+      </w:pPr>
+    </w:lvl>
+    <w:lvl w:ilvl="7" w:tplc="04090019" w:tentative="1">
+      <w:start w:val="1"/>
+      <w:numFmt w:val="lowerLetter"/>
+      <w:lvlText w:val="%8."/>
+      <w:lvlJc w:val="left"/>
+      <w:pPr>
+        <w:ind w:left="6120" w:hanging="360"/>
+      </w:pPr>
+    </w:lvl>
+    <w:lvl w:ilvl="8" w:tplc="0409001B" w:tentative="1">
+      <w:start w:val="1"/>
+      <w:numFmt w:val="lowerRoman"/>
+      <w:lvlText w:val="%9."/>
+      <w:lvlJc w:val="right"/>
+      <w:pPr>
+        <w:ind w:left="6840" w:hanging="180"/>
+      </w:pPr>
+    </w:lvl>
+  </w:abstractNum>
+  <w:abstractNum w:abstractNumId="2">
+    <w:nsid w:val="07EE5B2C"/>
+    <w:multiLevelType w:val="hybridMultilevel"/>
+    <w:tmpl w:val="EC761696"/>
+    <w:lvl w:ilvl="0" w:tplc="6B669B9A">
+      <w:start w:val="1"/>
+      <w:numFmt w:val="lowerRoman"/>
+      <w:lvlText w:val="%1)"/>
+      <w:lvlJc w:val="left"/>
+      <w:pPr>
+        <w:ind w:left="1800" w:hanging="720"/>
+      </w:pPr>
+      <w:rPr>
+        <w:rFonts w:hint="default"/>
+      </w:rPr>
+    </w:lvl>
+    <w:lvl w:ilvl="1" w:tplc="04090019" w:tentative="1">
+      <w:start w:val="1"/>
+      <w:numFmt w:val="lowerLetter"/>
+      <w:lvlText w:val="%2."/>
+      <w:lvlJc w:val="left"/>
+      <w:pPr>
+        <w:ind w:left="2160" w:hanging="360"/>
+      </w:pPr>
+    </w:lvl>
+    <w:lvl w:ilvl="2" w:tplc="0409001B" w:tentative="1">
+      <w:start w:val="1"/>
+      <w:numFmt w:val="lowerRoman"/>
+      <w:lvlText w:val="%3."/>
+      <w:lvlJc w:val="right"/>
+      <w:pPr>
+        <w:ind w:left="2880" w:hanging="180"/>
+      </w:pPr>
+    </w:lvl>
+    <w:lvl w:ilvl="3" w:tplc="0409000F" w:tentative="1">
+      <w:start w:val="1"/>
+      <w:numFmt w:val="decimal"/>
+      <w:lvlText w:val="%4."/>
+      <w:lvlJc w:val="left"/>
+      <w:pPr>
+        <w:ind w:left="3600" w:hanging="360"/>
+      </w:pPr>
+    </w:lvl>
+    <w:lvl w:ilvl="4" w:tplc="04090019" w:tentative="1">
+      <w:start w:val="1"/>
+      <w:numFmt w:val="lowerLetter"/>
+      <w:lvlText w:val="%5."/>
+      <w:lvlJc w:val="left"/>
+      <w:pPr>
+        <w:ind w:left="4320" w:hanging="360"/>
+      </w:pPr>
+    </w:lvl>
+    <w:lvl w:ilvl="5" w:tplc="0409001B" w:tentative="1">
+      <w:start w:val="1"/>
+      <w:numFmt w:val="lowerRoman"/>
+      <w:lvlText w:val="%6."/>
+      <w:lvlJc w:val="right"/>
+      <w:pPr>
+        <w:ind w:left="5040" w:hanging="180"/>
+      </w:pPr>
+    </w:lvl>
+    <w:lvl w:ilvl="6" w:tplc="0409000F" w:tentative="1">
+      <w:start w:val="1"/>
+      <w:numFmt w:val="decimal"/>
+      <w:lvlText w:val="%7."/>
+      <w:lvlJc w:val="left"/>
+      <w:pPr>
+        <w:ind w:left="5760" w:hanging="360"/>
+      </w:pPr>
+    </w:lvl>
+    <w:lvl w:ilvl="7" w:tplc="04090019" w:tentative="1">
+      <w:start w:val="1"/>
+      <w:numFmt w:val="lowerLetter"/>
+      <w:lvlText w:val="%8."/>
+      <w:lvlJc w:val="left"/>
+      <w:pPr>
+        <w:ind w:left="6480" w:hanging="360"/>
+      </w:pPr>
+    </w:lvl>
+    <w:lvl w:ilvl="8" w:tplc="0409001B" w:tentative="1">
+      <w:start w:val="1"/>
+      <w:numFmt w:val="lowerRoman"/>
+      <w:lvlText w:val="%9."/>
+      <w:lvlJc w:val="right"/>
+      <w:pPr>
+        <w:ind w:left="7200" w:hanging="180"/>
+      </w:pPr>
+    </w:lvl>
+  </w:abstractNum>
+  <w:abstractNum w:abstractNumId="3">
+    <w:nsid w:val="09792A49"/>
+    <w:multiLevelType w:val="hybridMultilevel"/>
+    <w:tmpl w:val="A726D06C"/>
+    <w:lvl w:ilvl="0" w:tplc="AB684990">
+      <w:start w:val="1"/>
+      <w:numFmt w:val="lowerLetter"/>
+      <w:lvlText w:val="%1."/>
+      <w:lvlJc w:val="left"/>
+      <w:pPr>
+        <w:ind w:left="1080" w:hanging="360"/>
+      </w:pPr>
+      <w:rPr>
+        <w:rFonts w:hint="default"/>
+      </w:rPr>
+    </w:lvl>
+    <w:lvl w:ilvl="1" w:tplc="04090019" w:tentative="1">
+      <w:start w:val="1"/>
+      <w:numFmt w:val="lowerLetter"/>
+      <w:lvlText w:val="%2."/>
+      <w:lvlJc w:val="left"/>
+      <w:pPr>
+        <w:ind w:left="1800" w:hanging="360"/>
+      </w:pPr>
+    </w:lvl>
+    <w:lvl w:ilvl="2" w:tplc="0409001B" w:tentative="1">
+      <w:start w:val="1"/>
+      <w:numFmt w:val="lowerRoman"/>
+      <w:lvlText w:val="%3."/>
+      <w:lvlJc w:val="right"/>
+      <w:pPr>
+        <w:ind w:left="2520" w:hanging="180"/>
+      </w:pPr>
+    </w:lvl>
+    <w:lvl w:ilvl="3" w:tplc="0409000F" w:tentative="1">
+      <w:start w:val="1"/>
+      <w:numFmt w:val="decimal"/>
+      <w:lvlText w:val="%4."/>
+      <w:lvlJc w:val="left"/>
+      <w:pPr>
+        <w:ind w:left="3240" w:hanging="360"/>
+      </w:pPr>
+    </w:lvl>
+    <w:lvl w:ilvl="4" w:tplc="04090019" w:tentative="1">
+      <w:start w:val="1"/>
+      <w:numFmt w:val="lowerLetter"/>
+      <w:lvlText w:val="%5."/>
+      <w:lvlJc w:val="left"/>
+      <w:pPr>
+        <w:ind w:left="3960" w:hanging="360"/>
+      </w:pPr>
+    </w:lvl>
+    <w:lvl w:ilvl="5" w:tplc="0409001B" w:tentative="1">
+      <w:start w:val="1"/>
+      <w:numFmt w:val="lowerRoman"/>
+      <w:lvlText w:val="%6."/>
+      <w:lvlJc w:val="right"/>
+      <w:pPr>
+        <w:ind w:left="4680" w:hanging="180"/>
+      </w:pPr>
+    </w:lvl>
+    <w:lvl w:ilvl="6" w:tplc="0409000F" w:tentative="1">
+      <w:start w:val="1"/>
+      <w:numFmt w:val="decimal"/>
+      <w:lvlText w:val="%7."/>
+      <w:lvlJc w:val="left"/>
+      <w:pPr>
+        <w:ind w:left="5400" w:hanging="360"/>
+      </w:pPr>
+    </w:lvl>
+    <w:lvl w:ilvl="7" w:tplc="04090019" w:tentative="1">
+      <w:start w:val="1"/>
+      <w:numFmt w:val="lowerLetter"/>
+      <w:lvlText w:val="%8."/>
+      <w:lvlJc w:val="left"/>
+      <w:pPr>
+        <w:ind w:left="6120" w:hanging="360"/>
+      </w:pPr>
+    </w:lvl>
+    <w:lvl w:ilvl="8" w:tplc="0409001B" w:tentative="1">
+      <w:start w:val="1"/>
+      <w:numFmt w:val="lowerRoman"/>
+      <w:lvlText w:val="%9."/>
+      <w:lvlJc w:val="right"/>
+      <w:pPr>
+        <w:ind w:left="6840" w:hanging="180"/>
+      </w:pPr>
+    </w:lvl>
+  </w:abstractNum>
+  <w:abstractNum w:abstractNumId="4">
+    <w:nsid w:val="0F001522"/>
+    <w:multiLevelType w:val="hybridMultilevel"/>
+    <w:tmpl w:val="10F4ABFE"/>
+    <w:lvl w:ilvl="0" w:tplc="CDF6F90E">
+      <w:start w:val="1"/>
+      <w:numFmt w:val="lowerLetter"/>
+      <w:lvlText w:val="%1."/>
+      <w:lvlJc w:val="left"/>
+      <w:pPr>
+        <w:ind w:left="1080" w:hanging="360"/>
+      </w:pPr>
+      <w:rPr>
+        <w:rFonts w:hint="default"/>
+      </w:rPr>
+    </w:lvl>
+    <w:lvl w:ilvl="1" w:tplc="04090019" w:tentative="1">
+      <w:start w:val="1"/>
+      <w:numFmt w:val="lowerLetter"/>
+      <w:lvlText w:val="%2."/>
+      <w:lvlJc w:val="left"/>
+      <w:pPr>
+        <w:ind w:left="1800" w:hanging="360"/>
+      </w:pPr>
+    </w:lvl>
+    <w:lvl w:ilvl="2" w:tplc="0409001B" w:tentative="1">
+      <w:start w:val="1"/>
+      <w:numFmt w:val="lowerRoman"/>
+      <w:lvlText w:val="%3."/>
+      <w:lvlJc w:val="right"/>
+      <w:pPr>
+        <w:ind w:left="2520" w:hanging="180"/>
+      </w:pPr>
+    </w:lvl>
+    <w:lvl w:ilvl="3" w:tplc="0409000F" w:tentative="1">
+      <w:start w:val="1"/>
+      <w:numFmt w:val="decimal"/>
+      <w:lvlText w:val="%4."/>
+      <w:lvlJc w:val="left"/>
+      <w:pPr>
+        <w:ind w:left="3240" w:hanging="360"/>
+      </w:pPr>
+    </w:lvl>
+    <w:lvl w:ilvl="4" w:tplc="04090019" w:tentative="1">
+      <w:start w:val="1"/>
+      <w:numFmt w:val="lowerLetter"/>
+      <w:lvlText w:val="%5."/>
+      <w:lvlJc w:val="left"/>
+      <w:pPr>
+        <w:ind w:left="3960" w:hanging="360"/>
+      </w:pPr>
+    </w:lvl>
+    <w:lvl w:ilvl="5" w:tplc="0409001B" w:tentative="1">
+      <w:start w:val="1"/>
+      <w:numFmt w:val="lowerRoman"/>
+      <w:lvlText w:val="%6."/>
+      <w:lvlJc w:val="right"/>
+      <w:pPr>
+        <w:ind w:left="4680" w:hanging="180"/>
+      </w:pPr>
+    </w:lvl>
+    <w:lvl w:ilvl="6" w:tplc="0409000F" w:tentative="1">
+      <w:start w:val="1"/>
+      <w:numFmt w:val="decimal"/>
+      <w:lvlText w:val="%7."/>
+      <w:lvlJc w:val="left"/>
+      <w:pPr>
+        <w:ind w:left="5400" w:hanging="360"/>
+      </w:pPr>
+    </w:lvl>
+    <w:lvl w:ilvl="7" w:tplc="04090019" w:tentative="1">
+      <w:start w:val="1"/>
+      <w:numFmt w:val="lowerLetter"/>
+      <w:lvlText w:val="%8."/>
+      <w:lvlJc w:val="left"/>
+      <w:pPr>
+        <w:ind w:left="6120" w:hanging="360"/>
+      </w:pPr>
+    </w:lvl>
+    <w:lvl w:ilvl="8" w:tplc="0409001B" w:tentative="1">
+      <w:start w:val="1"/>
+      <w:numFmt w:val="lowerRoman"/>
+      <w:lvlText w:val="%9."/>
+      <w:lvlJc w:val="right"/>
+      <w:pPr>
+        <w:ind w:left="6840" w:hanging="180"/>
+      </w:pPr>
+    </w:lvl>
+  </w:abstractNum>
+  <w:abstractNum w:abstractNumId="5">
+    <w:nsid w:val="110C1DA1"/>
+    <w:multiLevelType w:val="hybridMultilevel"/>
+    <w:tmpl w:val="E0468998"/>
+    <w:lvl w:ilvl="0" w:tplc="F4D88634">
+      <w:start w:val="1"/>
+      <w:numFmt w:val="lowerLetter"/>
+      <w:lvlText w:val="%1."/>
+      <w:lvlJc w:val="left"/>
+      <w:pPr>
+        <w:ind w:left="1080" w:hanging="360"/>
+      </w:pPr>
+      <w:rPr>
+        <w:rFonts w:hint="default"/>
+      </w:rPr>
+    </w:lvl>
+    <w:lvl w:ilvl="1" w:tplc="04090019" w:tentative="1">
+      <w:start w:val="1"/>
+      <w:numFmt w:val="lowerLetter"/>
+      <w:lvlText w:val="%2."/>
+      <w:lvlJc w:val="left"/>
+      <w:pPr>
+        <w:ind w:left="1800" w:hanging="360"/>
+      </w:pPr>
+    </w:lvl>
+    <w:lvl w:ilvl="2" w:tplc="0409001B" w:tentative="1">
+      <w:start w:val="1"/>
+      <w:numFmt w:val="lowerRoman"/>
+      <w:lvlText w:val="%3."/>
+      <w:lvlJc w:val="right"/>
+      <w:pPr>
+        <w:ind w:left="2520" w:hanging="180"/>
+      </w:pPr>
+    </w:lvl>
+    <w:lvl w:ilvl="3" w:tplc="0409000F" w:tentative="1">
+      <w:start w:val="1"/>
+      <w:numFmt w:val="decimal"/>
+      <w:lvlText w:val="%4."/>
+      <w:lvlJc w:val="left"/>
+      <w:pPr>
+        <w:ind w:left="3240" w:hanging="360"/>
+      </w:pPr>
+    </w:lvl>
+    <w:lvl w:ilvl="4" w:tplc="04090019" w:tentative="1">
+      <w:start w:val="1"/>
+      <w:numFmt w:val="lowerLetter"/>
+      <w:lvlText w:val="%5."/>
+      <w:lvlJc w:val="left"/>
+      <w:pPr>
+        <w:ind w:left="3960" w:hanging="360"/>
+      </w:pPr>
+    </w:lvl>
+    <w:lvl w:ilvl="5" w:tplc="0409001B" w:tentative="1">
+      <w:start w:val="1"/>
+      <w:numFmt w:val="lowerRoman"/>
+      <w:lvlText w:val="%6."/>
+      <w:lvlJc w:val="right"/>
+      <w:pPr>
+        <w:ind w:left="4680" w:hanging="180"/>
+      </w:pPr>
+    </w:lvl>
+    <w:lvl w:ilvl="6" w:tplc="0409000F" w:tentative="1">
+      <w:start w:val="1"/>
+      <w:numFmt w:val="decimal"/>
+      <w:lvlText w:val="%7."/>
+      <w:lvlJc w:val="left"/>
+      <w:pPr>
+        <w:ind w:left="5400" w:hanging="360"/>
+      </w:pPr>
+    </w:lvl>
+    <w:lvl w:ilvl="7" w:tplc="04090019" w:tentative="1">
+      <w:start w:val="1"/>
+      <w:numFmt w:val="lowerLetter"/>
+      <w:lvlText w:val="%8."/>
+      <w:lvlJc w:val="left"/>
+      <w:pPr>
+        <w:ind w:left="6120" w:hanging="360"/>
+      </w:pPr>
+    </w:lvl>
+    <w:lvl w:ilvl="8" w:tplc="0409001B" w:tentative="1">
+      <w:start w:val="1"/>
+      <w:numFmt w:val="lowerRoman"/>
+      <w:lvlText w:val="%9."/>
+      <w:lvlJc w:val="right"/>
+      <w:pPr>
+        <w:ind w:left="6840" w:hanging="180"/>
+      </w:pPr>
+    </w:lvl>
+  </w:abstractNum>
+  <w:abstractNum w:abstractNumId="6">
+    <w:nsid w:val="19C13DA1"/>
+    <w:multiLevelType w:val="hybridMultilevel"/>
+    <w:tmpl w:val="C0E24CF2"/>
+    <w:lvl w:ilvl="0" w:tplc="36C805C4">
+      <w:start w:val="1"/>
+      <w:numFmt w:val="lowerRoman"/>
+      <w:lvlText w:val="%1)"/>
+      <w:lvlJc w:val="left"/>
+      <w:pPr>
+        <w:ind w:left="1800" w:hanging="720"/>
+      </w:pPr>
+      <w:rPr>
+        <w:rFonts w:asciiTheme="minorHAnsi" w:eastAsiaTheme="minorHAnsi" w:hAnsiTheme="minorHAnsi" w:cstheme="minorBidi"/>
+      </w:rPr>
+    </w:lvl>
+    <w:lvl w:ilvl="1" w:tplc="04090019" w:tentative="1">
+      <w:start w:val="1"/>
+      <w:numFmt w:val="lowerLetter"/>
+      <w:lvlText w:val="%2."/>
+      <w:lvlJc w:val="left"/>
+      <w:pPr>
+        <w:ind w:left="720" w:hanging="360"/>
+      </w:pPr>
+    </w:lvl>
+    <w:lvl w:ilvl="2" w:tplc="0409001B" w:tentative="1">
+      <w:start w:val="1"/>
+      <w:numFmt w:val="lowerRoman"/>
+      <w:lvlText w:val="%3."/>
+      <w:lvlJc w:val="right"/>
+      <w:pPr>
+        <w:ind w:left="1440" w:hanging="180"/>
+      </w:pPr>
+    </w:lvl>
+    <w:lvl w:ilvl="3" w:tplc="0409000F" w:tentative="1">
+      <w:start w:val="1"/>
+      <w:numFmt w:val="decimal"/>
+      <w:lvlText w:val="%4."/>
+      <w:lvlJc w:val="left"/>
+      <w:pPr>
+        <w:ind w:left="2160" w:hanging="360"/>
+      </w:pPr>
+    </w:lvl>
+    <w:lvl w:ilvl="4" w:tplc="04090019" w:tentative="1">
+      <w:start w:val="1"/>
+      <w:numFmt w:val="lowerLetter"/>
+      <w:lvlText w:val="%5."/>
+      <w:lvlJc w:val="left"/>
+      <w:pPr>
+        <w:ind w:left="2880" w:hanging="360"/>
+      </w:pPr>
+    </w:lvl>
+    <w:lvl w:ilvl="5" w:tplc="0409001B" w:tentative="1">
+      <w:start w:val="1"/>
+      <w:numFmt w:val="lowerRoman"/>
+      <w:lvlText w:val="%6."/>
+      <w:lvlJc w:val="right"/>
+      <w:pPr>
+        <w:ind w:left="3600" w:hanging="180"/>
+      </w:pPr>
+    </w:lvl>
+    <w:lvl w:ilvl="6" w:tplc="0409000F" w:tentative="1">
+      <w:start w:val="1"/>
+      <w:numFmt w:val="decimal"/>
+      <w:lvlText w:val="%7."/>
+      <w:lvlJc w:val="left"/>
+      <w:pPr>
+        <w:ind w:left="4320" w:hanging="360"/>
+      </w:pPr>
+    </w:lvl>
+    <w:lvl w:ilvl="7" w:tplc="04090019" w:tentative="1">
+      <w:start w:val="1"/>
+      <w:numFmt w:val="lowerLetter"/>
+      <w:lvlText w:val="%8."/>
+      <w:lvlJc w:val="left"/>
+      <w:pPr>
+        <w:ind w:left="5040" w:hanging="360"/>
+      </w:pPr>
+    </w:lvl>
+    <w:lvl w:ilvl="8" w:tplc="0409001B" w:tentative="1">
+      <w:start w:val="1"/>
+      <w:numFmt w:val="lowerRoman"/>
+      <w:lvlText w:val="%9."/>
+      <w:lvlJc w:val="right"/>
+      <w:pPr>
+        <w:ind w:left="5760" w:hanging="180"/>
+      </w:pPr>
+    </w:lvl>
+  </w:abstractNum>
+  <w:abstractNum w:abstractNumId="7">
+    <w:nsid w:val="1EEB4705"/>
+    <w:multiLevelType w:val="hybridMultilevel"/>
+    <w:tmpl w:val="51769074"/>
+    <w:lvl w:ilvl="0" w:tplc="879C0976">
+      <w:start w:val="1"/>
+      <w:numFmt w:val="lowerRoman"/>
+      <w:lvlText w:val="%1)"/>
+      <w:lvlJc w:val="left"/>
+      <w:pPr>
+        <w:ind w:left="1800" w:hanging="720"/>
+      </w:pPr>
+      <w:rPr>
+        <w:rFonts w:hint="default"/>
+      </w:rPr>
+    </w:lvl>
+    <w:lvl w:ilvl="1" w:tplc="04090019" w:tentative="1">
+      <w:start w:val="1"/>
+      <w:numFmt w:val="lowerLetter"/>
+      <w:lvlText w:val="%2."/>
+      <w:lvlJc w:val="left"/>
+      <w:pPr>
+        <w:ind w:left="2160" w:hanging="360"/>
+      </w:pPr>
+    </w:lvl>
+    <w:lvl w:ilvl="2" w:tplc="0409001B" w:tentative="1">
+      <w:start w:val="1"/>
+      <w:numFmt w:val="lowerRoman"/>
+      <w:lvlText w:val="%3."/>
+      <w:lvlJc w:val="right"/>
+      <w:pPr>
+        <w:ind w:left="2880" w:hanging="180"/>
+      </w:pPr>
+    </w:lvl>
+    <w:lvl w:ilvl="3" w:tplc="0409000F" w:tentative="1">
+      <w:start w:val="1"/>
+      <w:numFmt w:val="decimal"/>
+      <w:lvlText w:val="%4."/>
+      <w:lvlJc w:val="left"/>
+      <w:pPr>
+        <w:ind w:left="3600" w:hanging="360"/>
+      </w:pPr>
+    </w:lvl>
+    <w:lvl w:ilvl="4" w:tplc="04090019" w:tentative="1">
+      <w:start w:val="1"/>
+      <w:numFmt w:val="lowerLetter"/>
+      <w:lvlText w:val="%5."/>
+      <w:lvlJc w:val="left"/>
+      <w:pPr>
+        <w:ind w:left="4320" w:hanging="360"/>
+      </w:pPr>
+    </w:lvl>
+    <w:lvl w:ilvl="5" w:tplc="0409001B" w:tentative="1">
+      <w:start w:val="1"/>
+      <w:numFmt w:val="lowerRoman"/>
+      <w:lvlText w:val="%6."/>
+      <w:lvlJc w:val="right"/>
+      <w:pPr>
+        <w:ind w:left="5040" w:hanging="180"/>
+      </w:pPr>
+    </w:lvl>
+    <w:lvl w:ilvl="6" w:tplc="0409000F" w:tentative="1">
+      <w:start w:val="1"/>
+      <w:numFmt w:val="decimal"/>
+      <w:lvlText w:val="%7."/>
+      <w:lvlJc w:val="left"/>
+      <w:pPr>
+        <w:ind w:left="5760" w:hanging="360"/>
+      </w:pPr>
+    </w:lvl>
+    <w:lvl w:ilvl="7" w:tplc="04090019" w:tentative="1">
+      <w:start w:val="1"/>
+      <w:numFmt w:val="lowerLetter"/>
+      <w:lvlText w:val="%8."/>
+      <w:lvlJc w:val="left"/>
+      <w:pPr>
+        <w:ind w:left="6480" w:hanging="360"/>
+      </w:pPr>
+    </w:lvl>
+    <w:lvl w:ilvl="8" w:tplc="0409001B" w:tentative="1">
+      <w:start w:val="1"/>
+      <w:numFmt w:val="lowerRoman"/>
+      <w:lvlText w:val="%9."/>
+      <w:lvlJc w:val="right"/>
+      <w:pPr>
+        <w:ind w:left="7200" w:hanging="180"/>
+      </w:pPr>
+    </w:lvl>
+  </w:abstractNum>
+  <w:abstractNum w:abstractNumId="8">
+    <w:nsid w:val="27064218"/>
+    <w:multiLevelType w:val="hybridMultilevel"/>
+    <w:tmpl w:val="B976656E"/>
+    <w:lvl w:ilvl="0" w:tplc="879C0976">
+      <w:start w:val="1"/>
+      <w:numFmt w:val="lowerRoman"/>
+      <w:lvlText w:val="%1)"/>
+      <w:lvlJc w:val="left"/>
+      <w:pPr>
+        <w:ind w:left="1800" w:hanging="720"/>
+      </w:pPr>
+      <w:rPr>
+        <w:rFonts w:hint="default"/>
+      </w:rPr>
+    </w:lvl>
+    <w:lvl w:ilvl="1" w:tplc="04090019" w:tentative="1">
+      <w:start w:val="1"/>
+      <w:numFmt w:val="lowerLetter"/>
+      <w:lvlText w:val="%2."/>
+      <w:lvlJc w:val="left"/>
+      <w:pPr>
+        <w:ind w:left="2160" w:hanging="360"/>
+      </w:pPr>
+    </w:lvl>
+    <w:lvl w:ilvl="2" w:tplc="0409001B" w:tentative="1">
+      <w:start w:val="1"/>
+      <w:numFmt w:val="lowerRoman"/>
+      <w:lvlText w:val="%3."/>
+      <w:lvlJc w:val="right"/>
+      <w:pPr>
+        <w:ind w:left="2880" w:hanging="180"/>
+      </w:pPr>
+    </w:lvl>
+    <w:lvl w:ilvl="3" w:tplc="0409000F" w:tentative="1">
+      <w:start w:val="1"/>
+      <w:numFmt w:val="decimal"/>
+      <w:lvlText w:val="%4."/>
+      <w:lvlJc w:val="left"/>
+      <w:pPr>
+        <w:ind w:left="3600" w:hanging="360"/>
+      </w:pPr>
+    </w:lvl>
+    <w:lvl w:ilvl="4" w:tplc="04090019" w:tentative="1">
+      <w:start w:val="1"/>
+      <w:numFmt w:val="lowerLetter"/>
+      <w:lvlText w:val="%5."/>
+      <w:lvlJc w:val="left"/>
+      <w:pPr>
+        <w:ind w:left="4320" w:hanging="360"/>
+      </w:pPr>
+    </w:lvl>
+    <w:lvl w:ilvl="5" w:tplc="0409001B" w:tentative="1">
+      <w:start w:val="1"/>
+      <w:numFmt w:val="lowerRoman"/>
+      <w:lvlText w:val="%6."/>
+      <w:lvlJc w:val="right"/>
+      <w:pPr>
+        <w:ind w:left="5040" w:hanging="180"/>
+      </w:pPr>
+    </w:lvl>
+    <w:lvl w:ilvl="6" w:tplc="0409000F" w:tentative="1">
+      <w:start w:val="1"/>
+      <w:numFmt w:val="decimal"/>
+      <w:lvlText w:val="%7."/>
+      <w:lvlJc w:val="left"/>
+      <w:pPr>
+        <w:ind w:left="5760" w:hanging="360"/>
+      </w:pPr>
+    </w:lvl>
+    <w:lvl w:ilvl="7" w:tplc="04090019" w:tentative="1">
+      <w:start w:val="1"/>
+      <w:numFmt w:val="lowerLetter"/>
+      <w:lvlText w:val="%8."/>
+      <w:lvlJc w:val="left"/>
+      <w:pPr>
+        <w:ind w:left="6480" w:hanging="360"/>
+      </w:pPr>
+    </w:lvl>
+    <w:lvl w:ilvl="8" w:tplc="0409001B" w:tentative="1">
+      <w:start w:val="1"/>
+      <w:numFmt w:val="lowerRoman"/>
+      <w:lvlText w:val="%9."/>
+      <w:lvlJc w:val="right"/>
+      <w:pPr>
+        <w:ind w:left="7200" w:hanging="180"/>
+      </w:pPr>
+    </w:lvl>
+  </w:abstractNum>
+  <w:abstractNum w:abstractNumId="9">
+    <w:nsid w:val="284C1FE4"/>
+    <w:multiLevelType w:val="hybridMultilevel"/>
+    <w:tmpl w:val="E4C6252A"/>
+    <w:lvl w:ilvl="0" w:tplc="2982D960">
+      <w:start w:val="1"/>
+      <w:numFmt w:val="lowerLetter"/>
+      <w:lvlText w:val="%1."/>
+      <w:lvlJc w:val="left"/>
+      <w:pPr>
+        <w:ind w:left="1440" w:hanging="360"/>
+      </w:pPr>
+      <w:rPr>
+        <w:rFonts w:hint="default"/>
+      </w:rPr>
+    </w:lvl>
+    <w:lvl w:ilvl="1" w:tplc="04090019" w:tentative="1">
+      <w:start w:val="1"/>
+      <w:numFmt w:val="lowerLetter"/>
+      <w:lvlText w:val="%2."/>
+      <w:lvlJc w:val="left"/>
+      <w:pPr>
+        <w:ind w:left="2160" w:hanging="360"/>
+      </w:pPr>
+    </w:lvl>
+    <w:lvl w:ilvl="2" w:tplc="0409001B" w:tentative="1">
+      <w:start w:val="1"/>
+      <w:numFmt w:val="lowerRoman"/>
+      <w:lvlText w:val="%3."/>
+      <w:lvlJc w:val="right"/>
+      <w:pPr>
+        <w:ind w:left="2880" w:hanging="180"/>
+      </w:pPr>
+    </w:lvl>
+    <w:lvl w:ilvl="3" w:tplc="0409000F" w:tentative="1">
+      <w:start w:val="1"/>
+      <w:numFmt w:val="decimal"/>
+      <w:lvlText w:val="%4."/>
+      <w:lvlJc w:val="left"/>
+      <w:pPr>
+        <w:ind w:left="3600" w:hanging="360"/>
+      </w:pPr>
+    </w:lvl>
+    <w:lvl w:ilvl="4" w:tplc="04090019" w:tentative="1">
+      <w:start w:val="1"/>
+      <w:numFmt w:val="lowerLetter"/>
+      <w:lvlText w:val="%5."/>
+      <w:lvlJc w:val="left"/>
+      <w:pPr>
+        <w:ind w:left="4320" w:hanging="360"/>
+      </w:pPr>
+    </w:lvl>
+    <w:lvl w:ilvl="5" w:tplc="0409001B" w:tentative="1">
+      <w:start w:val="1"/>
+      <w:numFmt w:val="lowerRoman"/>
+      <w:lvlText w:val="%6."/>
+      <w:lvlJc w:val="right"/>
+      <w:pPr>
+        <w:ind w:left="5040" w:hanging="180"/>
+      </w:pPr>
+    </w:lvl>
+    <w:lvl w:ilvl="6" w:tplc="0409000F" w:tentative="1">
+      <w:start w:val="1"/>
+      <w:numFmt w:val="decimal"/>
+      <w:lvlText w:val="%7."/>
+      <w:lvlJc w:val="left"/>
+      <w:pPr>
+        <w:ind w:left="5760" w:hanging="360"/>
+      </w:pPr>
+    </w:lvl>
+    <w:lvl w:ilvl="7" w:tplc="04090019" w:tentative="1">
+      <w:start w:val="1"/>
+      <w:numFmt w:val="lowerLetter"/>
+      <w:lvlText w:val="%8."/>
+      <w:lvlJc w:val="left"/>
+      <w:pPr>
+        <w:ind w:left="6480" w:hanging="360"/>
+      </w:pPr>
+    </w:lvl>
+    <w:lvl w:ilvl="8" w:tplc="0409001B" w:tentative="1">
+      <w:start w:val="1"/>
+      <w:numFmt w:val="lowerRoman"/>
+      <w:lvlText w:val="%9."/>
+      <w:lvlJc w:val="right"/>
+      <w:pPr>
+        <w:ind w:left="7200" w:hanging="180"/>
+      </w:pPr>
+    </w:lvl>
+  </w:abstractNum>
+  <w:abstractNum w:abstractNumId="10">
+    <w:nsid w:val="2F4C2D1B"/>
+    <w:multiLevelType w:val="hybridMultilevel"/>
+    <w:tmpl w:val="82B6F6A2"/>
+    <w:lvl w:ilvl="0" w:tplc="849A8562">
+      <w:start w:val="1"/>
+      <w:numFmt w:val="lowerRoman"/>
+      <w:lvlText w:val="%1)"/>
+      <w:lvlJc w:val="left"/>
+      <w:pPr>
+        <w:ind w:left="1800" w:hanging="720"/>
+      </w:pPr>
+      <w:rPr>
+        <w:rFonts w:hint="default"/>
+      </w:rPr>
+    </w:lvl>
+    <w:lvl w:ilvl="1" w:tplc="04090019" w:tentative="1">
+      <w:start w:val="1"/>
+      <w:numFmt w:val="lowerLetter"/>
+      <w:lvlText w:val="%2."/>
+      <w:lvlJc w:val="left"/>
+      <w:pPr>
+        <w:ind w:left="2160" w:hanging="360"/>
+      </w:pPr>
+    </w:lvl>
+    <w:lvl w:ilvl="2" w:tplc="0409001B" w:tentative="1">
+      <w:start w:val="1"/>
+      <w:numFmt w:val="lowerRoman"/>
+      <w:lvlText w:val="%3."/>
+      <w:lvlJc w:val="right"/>
+      <w:pPr>
+        <w:ind w:left="2880" w:hanging="180"/>
+      </w:pPr>
+    </w:lvl>
+    <w:lvl w:ilvl="3" w:tplc="0409000F" w:tentative="1">
+      <w:start w:val="1"/>
+      <w:numFmt w:val="decimal"/>
+      <w:lvlText w:val="%4."/>
+      <w:lvlJc w:val="left"/>
+      <w:pPr>
+        <w:ind w:left="3600" w:hanging="360"/>
+      </w:pPr>
+    </w:lvl>
+    <w:lvl w:ilvl="4" w:tplc="04090019" w:tentative="1">
+      <w:start w:val="1"/>
+      <w:numFmt w:val="lowerLetter"/>
+      <w:lvlText w:val="%5."/>
+      <w:lvlJc w:val="left"/>
+      <w:pPr>
+        <w:ind w:left="4320" w:hanging="360"/>
+      </w:pPr>
+    </w:lvl>
+    <w:lvl w:ilvl="5" w:tplc="0409001B" w:tentative="1">
+      <w:start w:val="1"/>
+      <w:numFmt w:val="lowerRoman"/>
+      <w:lvlText w:val="%6."/>
+      <w:lvlJc w:val="right"/>
+      <w:pPr>
+        <w:ind w:left="5040" w:hanging="180"/>
+      </w:pPr>
+    </w:lvl>
+    <w:lvl w:ilvl="6" w:tplc="0409000F" w:tentative="1">
+      <w:start w:val="1"/>
+      <w:numFmt w:val="decimal"/>
+      <w:lvlText w:val="%7."/>
+      <w:lvlJc w:val="left"/>
+      <w:pPr>
+        <w:ind w:left="5760" w:hanging="360"/>
+      </w:pPr>
+    </w:lvl>
+    <w:lvl w:ilvl="7" w:tplc="04090019" w:tentative="1">
+      <w:start w:val="1"/>
+      <w:numFmt w:val="lowerLetter"/>
+      <w:lvlText w:val="%8."/>
+      <w:lvlJc w:val="left"/>
+      <w:pPr>
+        <w:ind w:left="6480" w:hanging="360"/>
+      </w:pPr>
+    </w:lvl>
+    <w:lvl w:ilvl="8" w:tplc="0409001B" w:tentative="1">
+      <w:start w:val="1"/>
+      <w:numFmt w:val="lowerRoman"/>
+      <w:lvlText w:val="%9."/>
+      <w:lvlJc w:val="right"/>
+      <w:pPr>
+        <w:ind w:left="7200" w:hanging="180"/>
+      </w:pPr>
+    </w:lvl>
+  </w:abstractNum>
+  <w:abstractNum w:abstractNumId="11">
+    <w:nsid w:val="3A8A710A"/>
+    <w:multiLevelType w:val="hybridMultilevel"/>
+    <w:tmpl w:val="B4FE18BC"/>
+    <w:lvl w:ilvl="0" w:tplc="318AF5EA">
+      <w:start w:val="1"/>
+      <w:numFmt w:val="lowerLetter"/>
+      <w:lvlText w:val="%1."/>
+      <w:lvlJc w:val="left"/>
+      <w:pPr>
+        <w:ind w:left="1080" w:hanging="360"/>
+      </w:pPr>
+      <w:rPr>
+        <w:rFonts w:hint="default"/>
+        <w:b w:val="0"/>
+      </w:rPr>
+    </w:lvl>
+    <w:lvl w:ilvl="1" w:tplc="04090019" w:tentative="1">
+      <w:start w:val="1"/>
+      <w:numFmt w:val="lowerLetter"/>
+      <w:lvlText w:val="%2."/>
+      <w:lvlJc w:val="left"/>
+      <w:pPr>
+        <w:ind w:left="1800" w:hanging="360"/>
+      </w:pPr>
+    </w:lvl>
+    <w:lvl w:ilvl="2" w:tplc="0409001B" w:tentative="1">
+      <w:start w:val="1"/>
+      <w:numFmt w:val="lowerRoman"/>
+      <w:lvlText w:val="%3."/>
+      <w:lvlJc w:val="right"/>
+      <w:pPr>
+        <w:ind w:left="2520" w:hanging="180"/>
+      </w:pPr>
+    </w:lvl>
+    <w:lvl w:ilvl="3" w:tplc="0409000F" w:tentative="1">
+      <w:start w:val="1"/>
+      <w:numFmt w:val="decimal"/>
+      <w:lvlText w:val="%4."/>
+      <w:lvlJc w:val="left"/>
+      <w:pPr>
+        <w:ind w:left="3240" w:hanging="360"/>
+      </w:pPr>
+    </w:lvl>
+    <w:lvl w:ilvl="4" w:tplc="04090019" w:tentative="1">
+      <w:start w:val="1"/>
+      <w:numFmt w:val="lowerLetter"/>
+      <w:lvlText w:val="%5."/>
+      <w:lvlJc w:val="left"/>
+      <w:pPr>
+        <w:ind w:left="3960" w:hanging="360"/>
+      </w:pPr>
+    </w:lvl>
+    <w:lvl w:ilvl="5" w:tplc="0409001B" w:tentative="1">
+      <w:start w:val="1"/>
+      <w:numFmt w:val="lowerRoman"/>
+      <w:lvlText w:val="%6."/>
+      <w:lvlJc w:val="right"/>
+      <w:pPr>
+        <w:ind w:left="4680" w:hanging="180"/>
+      </w:pPr>
+    </w:lvl>
+    <w:lvl w:ilvl="6" w:tplc="0409000F" w:tentative="1">
+      <w:start w:val="1"/>
+      <w:numFmt w:val="decimal"/>
+      <w:lvlText w:val="%7."/>
+      <w:lvlJc w:val="left"/>
+      <w:pPr>
+        <w:ind w:left="5400" w:hanging="360"/>
+      </w:pPr>
+    </w:lvl>
+    <w:lvl w:ilvl="7" w:tplc="04090019" w:tentative="1">
+      <w:start w:val="1"/>
+      <w:numFmt w:val="lowerLetter"/>
+      <w:lvlText w:val="%8."/>
+      <w:lvlJc w:val="left"/>
+      <w:pPr>
+        <w:ind w:left="6120" w:hanging="360"/>
+      </w:pPr>
+    </w:lvl>
+    <w:lvl w:ilvl="8" w:tplc="0409001B" w:tentative="1">
+      <w:start w:val="1"/>
+      <w:numFmt w:val="lowerRoman"/>
+      <w:lvlText w:val="%9."/>
+      <w:lvlJc w:val="right"/>
+      <w:pPr>
+        <w:ind w:left="6840" w:hanging="180"/>
+      </w:pPr>
+    </w:lvl>
+  </w:abstractNum>
+  <w:abstractNum w:abstractNumId="12">
+    <w:nsid w:val="43456F5D"/>
+    <w:multiLevelType w:val="hybridMultilevel"/>
+    <w:tmpl w:val="42A0625E"/>
+    <w:lvl w:ilvl="0" w:tplc="304E705A">
+      <w:start w:val="2"/>
+      <w:numFmt w:val="upperRoman"/>
+      <w:lvlText w:val="%1)"/>
+      <w:lvlJc w:val="left"/>
+      <w:pPr>
+        <w:ind w:left="3600" w:hanging="720"/>
+      </w:pPr>
+      <w:rPr>
+        <w:rFonts w:hint="default"/>
+      </w:rPr>
+    </w:lvl>
+    <w:lvl w:ilvl="1" w:tplc="04090019" w:tentative="1">
+      <w:start w:val="1"/>
+      <w:numFmt w:val="lowerLetter"/>
+      <w:lvlText w:val="%2."/>
+      <w:lvlJc w:val="left"/>
+      <w:pPr>
+        <w:ind w:left="2520" w:hanging="360"/>
+      </w:pPr>
+    </w:lvl>
+    <w:lvl w:ilvl="2" w:tplc="0409001B" w:tentative="1">
+      <w:start w:val="1"/>
+      <w:numFmt w:val="lowerRoman"/>
+      <w:lvlText w:val="%3."/>
+      <w:lvlJc w:val="right"/>
+      <w:pPr>
+        <w:ind w:left="3240" w:hanging="180"/>
+      </w:pPr>
+    </w:lvl>
+    <w:lvl w:ilvl="3" w:tplc="0409000F" w:tentative="1">
+      <w:start w:val="1"/>
+      <w:numFmt w:val="decimal"/>
+      <w:lvlText w:val="%4."/>
+      <w:lvlJc w:val="left"/>
+      <w:pPr>
+        <w:ind w:left="3960" w:hanging="360"/>
+      </w:pPr>
+    </w:lvl>
+    <w:lvl w:ilvl="4" w:tplc="04090019" w:tentative="1">
+      <w:start w:val="1"/>
+      <w:numFmt w:val="lowerLetter"/>
+      <w:lvlText w:val="%5."/>
+      <w:lvlJc w:val="left"/>
+      <w:pPr>
+        <w:ind w:left="4680" w:hanging="360"/>
+      </w:pPr>
+    </w:lvl>
+    <w:lvl w:ilvl="5" w:tplc="0409001B" w:tentative="1">
+      <w:start w:val="1"/>
+      <w:numFmt w:val="lowerRoman"/>
+      <w:lvlText w:val="%6."/>
+      <w:lvlJc w:val="right"/>
+      <w:pPr>
+        <w:ind w:left="5400" w:hanging="180"/>
+      </w:pPr>
+    </w:lvl>
+    <w:lvl w:ilvl="6" w:tplc="0409000F" w:tentative="1">
+      <w:start w:val="1"/>
+      <w:numFmt w:val="decimal"/>
+      <w:lvlText w:val="%7."/>
+      <w:lvlJc w:val="left"/>
+      <w:pPr>
+        <w:ind w:left="6120" w:hanging="360"/>
+      </w:pPr>
+    </w:lvl>
+    <w:lvl w:ilvl="7" w:tplc="04090019" w:tentative="1">
+      <w:start w:val="1"/>
+      <w:numFmt w:val="lowerLetter"/>
+      <w:lvlText w:val="%8."/>
+      <w:lvlJc w:val="left"/>
+      <w:pPr>
+        <w:ind w:left="6840" w:hanging="360"/>
+      </w:pPr>
+    </w:lvl>
+    <w:lvl w:ilvl="8" w:tplc="0409001B" w:tentative="1">
+      <w:start w:val="1"/>
+      <w:numFmt w:val="lowerRoman"/>
+      <w:lvlText w:val="%9."/>
+      <w:lvlJc w:val="right"/>
+      <w:pPr>
+        <w:ind w:left="7560" w:hanging="180"/>
+      </w:pPr>
+    </w:lvl>
+  </w:abstractNum>
+  <w:abstractNum w:abstractNumId="13">
+    <w:nsid w:val="5D5E3681"/>
+    <w:multiLevelType w:val="hybridMultilevel"/>
+    <w:tmpl w:val="436C16F8"/>
+    <w:lvl w:ilvl="0" w:tplc="879C0976">
+      <w:start w:val="1"/>
+      <w:numFmt w:val="lowerRoman"/>
+      <w:lvlText w:val="%1)"/>
+      <w:lvlJc w:val="left"/>
+      <w:pPr>
+        <w:ind w:left="3600" w:hanging="720"/>
+      </w:pPr>
+      <w:rPr>
+        <w:rFonts w:hint="default"/>
+      </w:rPr>
+    </w:lvl>
+    <w:lvl w:ilvl="1" w:tplc="04090019" w:tentative="1">
+      <w:start w:val="1"/>
+      <w:numFmt w:val="lowerLetter"/>
+      <w:lvlText w:val="%2."/>
+      <w:lvlJc w:val="left"/>
+      <w:pPr>
+        <w:ind w:left="3240" w:hanging="360"/>
+      </w:pPr>
+    </w:lvl>
+    <w:lvl w:ilvl="2" w:tplc="0409001B">
+      <w:start w:val="1"/>
+      <w:numFmt w:val="lowerRoman"/>
+      <w:lvlText w:val="%3."/>
+      <w:lvlJc w:val="right"/>
+      <w:pPr>
+        <w:ind w:left="3960" w:hanging="180"/>
+      </w:pPr>
+    </w:lvl>
+    <w:lvl w:ilvl="3" w:tplc="0409000F" w:tentative="1">
+      <w:start w:val="1"/>
+      <w:numFmt w:val="decimal"/>
+      <w:lvlText w:val="%4."/>
+      <w:lvlJc w:val="left"/>
+      <w:pPr>
+        <w:ind w:left="4680" w:hanging="360"/>
+      </w:pPr>
+    </w:lvl>
+    <w:lvl w:ilvl="4" w:tplc="04090019" w:tentative="1">
+      <w:start w:val="1"/>
+      <w:numFmt w:val="lowerLetter"/>
+      <w:lvlText w:val="%5."/>
+      <w:lvlJc w:val="left"/>
+      <w:pPr>
+        <w:ind w:left="5400" w:hanging="360"/>
+      </w:pPr>
+    </w:lvl>
+    <w:lvl w:ilvl="5" w:tplc="0409001B" w:tentative="1">
+      <w:start w:val="1"/>
+      <w:numFmt w:val="lowerRoman"/>
+      <w:lvlText w:val="%6."/>
+      <w:lvlJc w:val="right"/>
+      <w:pPr>
+        <w:ind w:left="6120" w:hanging="180"/>
+      </w:pPr>
+    </w:lvl>
+    <w:lvl w:ilvl="6" w:tplc="0409000F" w:tentative="1">
+      <w:start w:val="1"/>
+      <w:numFmt w:val="decimal"/>
+      <w:lvlText w:val="%7."/>
+      <w:lvlJc w:val="left"/>
+      <w:pPr>
+        <w:ind w:left="6840" w:hanging="360"/>
+      </w:pPr>
+    </w:lvl>
+    <w:lvl w:ilvl="7" w:tplc="04090019" w:tentative="1">
+      <w:start w:val="1"/>
+      <w:numFmt w:val="lowerLetter"/>
+      <w:lvlText w:val="%8."/>
+      <w:lvlJc w:val="left"/>
+      <w:pPr>
+        <w:ind w:left="7560" w:hanging="360"/>
+      </w:pPr>
+    </w:lvl>
+    <w:lvl w:ilvl="8" w:tplc="0409001B" w:tentative="1">
+      <w:start w:val="1"/>
+      <w:numFmt w:val="lowerRoman"/>
+      <w:lvlText w:val="%9."/>
+      <w:lvlJc w:val="right"/>
+      <w:pPr>
+        <w:ind w:left="8280" w:hanging="180"/>
+      </w:pPr>
+    </w:lvl>
+  </w:abstractNum>
+  <w:abstractNum w:abstractNumId="14">
+    <w:nsid w:val="66190F88"/>
+    <w:multiLevelType w:val="hybridMultilevel"/>
+    <w:tmpl w:val="67B05512"/>
+    <w:lvl w:ilvl="0" w:tplc="973C595A">
+      <w:start w:val="1"/>
+      <w:numFmt w:val="lowerRoman"/>
+      <w:lvlText w:val="%1)"/>
+      <w:lvlJc w:val="left"/>
+      <w:pPr>
+        <w:ind w:left="1800" w:hanging="720"/>
+      </w:pPr>
+      <w:rPr>
+        <w:rFonts w:hint="default"/>
+      </w:rPr>
+    </w:lvl>
+    <w:lvl w:ilvl="1" w:tplc="04090019" w:tentative="1">
+      <w:start w:val="1"/>
+      <w:numFmt w:val="lowerLetter"/>
+      <w:lvlText w:val="%2."/>
+      <w:lvlJc w:val="left"/>
+      <w:pPr>
+        <w:ind w:left="2160" w:hanging="360"/>
+      </w:pPr>
+    </w:lvl>
+    <w:lvl w:ilvl="2" w:tplc="0409001B" w:tentative="1">
+      <w:start w:val="1"/>
+      <w:numFmt w:val="lowerRoman"/>
+      <w:lvlText w:val="%3."/>
+      <w:lvlJc w:val="right"/>
+      <w:pPr>
+        <w:ind w:left="2880" w:hanging="180"/>
+      </w:pPr>
+    </w:lvl>
+    <w:lvl w:ilvl="3" w:tplc="0409000F" w:tentative="1">
+      <w:start w:val="1"/>
+      <w:numFmt w:val="decimal"/>
+      <w:lvlText w:val="%4."/>
+      <w:lvlJc w:val="left"/>
+      <w:pPr>
+        <w:ind w:left="3600" w:hanging="360"/>
+      </w:pPr>
+    </w:lvl>
+    <w:lvl w:ilvl="4" w:tplc="04090019" w:tentative="1">
+      <w:start w:val="1"/>
+      <w:numFmt w:val="lowerLetter"/>
+      <w:lvlText w:val="%5."/>
+      <w:lvlJc w:val="left"/>
+      <w:pPr>
+        <w:ind w:left="4320" w:hanging="360"/>
+      </w:pPr>
+    </w:lvl>
+    <w:lvl w:ilvl="5" w:tplc="0409001B" w:tentative="1">
+      <w:start w:val="1"/>
+      <w:numFmt w:val="lowerRoman"/>
+      <w:lvlText w:val="%6."/>
+      <w:lvlJc w:val="right"/>
+      <w:pPr>
+        <w:ind w:left="5040" w:hanging="180"/>
+      </w:pPr>
+    </w:lvl>
+    <w:lvl w:ilvl="6" w:tplc="0409000F" w:tentative="1">
+      <w:start w:val="1"/>
+      <w:numFmt w:val="decimal"/>
+      <w:lvlText w:val="%7."/>
+      <w:lvlJc w:val="left"/>
+      <w:pPr>
+        <w:ind w:left="5760" w:hanging="360"/>
+      </w:pPr>
+    </w:lvl>
+    <w:lvl w:ilvl="7" w:tplc="04090019" w:tentative="1">
+      <w:start w:val="1"/>
+      <w:numFmt w:val="lowerLetter"/>
+      <w:lvlText w:val="%8."/>
+      <w:lvlJc w:val="left"/>
+      <w:pPr>
+        <w:ind w:left="6480" w:hanging="360"/>
+      </w:pPr>
+    </w:lvl>
+    <w:lvl w:ilvl="8" w:tplc="0409001B" w:tentative="1">
+      <w:start w:val="1"/>
+      <w:numFmt w:val="lowerRoman"/>
+      <w:lvlText w:val="%9."/>
+      <w:lvlJc w:val="right"/>
+      <w:pPr>
+        <w:ind w:left="7200" w:hanging="180"/>
+      </w:pPr>
+    </w:lvl>
+  </w:abstractNum>
+  <w:abstractNum w:abstractNumId="15">
+    <w:nsid w:val="70803E2D"/>
+    <w:multiLevelType w:val="hybridMultilevel"/>
+    <w:tmpl w:val="B23AE7AC"/>
+    <w:lvl w:ilvl="0" w:tplc="B5A613B6">
+      <w:start w:val="1"/>
+      <w:numFmt w:val="lowerLetter"/>
+      <w:lvlText w:val="%1."/>
+      <w:lvlJc w:val="left"/>
+      <w:pPr>
+        <w:ind w:left="1080" w:hanging="360"/>
+      </w:pPr>
+      <w:rPr>
+        <w:rFonts w:hint="default"/>
+      </w:rPr>
+    </w:lvl>
+    <w:lvl w:ilvl="1" w:tplc="04090019" w:tentative="1">
+      <w:start w:val="1"/>
+      <w:numFmt w:val="lowerLetter"/>
+      <w:lvlText w:val="%2."/>
+      <w:lvlJc w:val="left"/>
+      <w:pPr>
+        <w:ind w:left="1800" w:hanging="360"/>
+      </w:pPr>
+    </w:lvl>
+    <w:lvl w:ilvl="2" w:tplc="0409001B" w:tentative="1">
+      <w:start w:val="1"/>
+      <w:numFmt w:val="lowerRoman"/>
+      <w:lvlText w:val="%3."/>
+      <w:lvlJc w:val="right"/>
+      <w:pPr>
+        <w:ind w:left="2520" w:hanging="180"/>
+      </w:pPr>
+    </w:lvl>
+    <w:lvl w:ilvl="3" w:tplc="0409000F" w:tentative="1">
+      <w:start w:val="1"/>
+      <w:numFmt w:val="decimal"/>
+      <w:lvlText w:val="%4."/>
+      <w:lvlJc w:val="left"/>
+      <w:pPr>
+        <w:ind w:left="3240" w:hanging="360"/>
+      </w:pPr>
+    </w:lvl>
+    <w:lvl w:ilvl="4" w:tplc="04090019" w:tentative="1">
+      <w:start w:val="1"/>
+      <w:numFmt w:val="lowerLetter"/>
+      <w:lvlText w:val="%5."/>
+      <w:lvlJc w:val="left"/>
+      <w:pPr>
+        <w:ind w:left="3960" w:hanging="360"/>
+      </w:pPr>
+    </w:lvl>
+    <w:lvl w:ilvl="5" w:tplc="0409001B" w:tentative="1">
+      <w:start w:val="1"/>
+      <w:numFmt w:val="lowerRoman"/>
+      <w:lvlText w:val="%6."/>
+      <w:lvlJc w:val="right"/>
+      <w:pPr>
+        <w:ind w:left="4680" w:hanging="180"/>
+      </w:pPr>
+    </w:lvl>
+    <w:lvl w:ilvl="6" w:tplc="0409000F" w:tentative="1">
+      <w:start w:val="1"/>
+      <w:numFmt w:val="decimal"/>
+      <w:lvlText w:val="%7."/>
+      <w:lvlJc w:val="left"/>
+      <w:pPr>
+        <w:ind w:left="5400" w:hanging="360"/>
+      </w:pPr>
+    </w:lvl>
+    <w:lvl w:ilvl="7" w:tplc="04090019" w:tentative="1">
+      <w:start w:val="1"/>
+      <w:numFmt w:val="lowerLetter"/>
+      <w:lvlText w:val="%8."/>
+      <w:lvlJc w:val="left"/>
+      <w:pPr>
+        <w:ind w:left="6120" w:hanging="360"/>
+      </w:pPr>
+    </w:lvl>
+    <w:lvl w:ilvl="8" w:tplc="0409001B" w:tentative="1">
+      <w:start w:val="1"/>
+      <w:numFmt w:val="lowerRoman"/>
+      <w:lvlText w:val="%9."/>
+      <w:lvlJc w:val="right"/>
+      <w:pPr>
+        <w:ind w:left="6840" w:hanging="180"/>
+      </w:pPr>
+    </w:lvl>
+  </w:abstractNum>
+  <w:abstractNum w:abstractNumId="16">
     <w:nsid w:val="72957F9A"/>
     <w:multiLevelType w:val="hybridMultilevel"/>
     <w:tmpl w:val="89F4C408"/>
@@ -219,8 +3285,148 @@
       </w:pPr>
     </w:lvl>
   </w:abstractNum>
+  <w:abstractNum w:abstractNumId="17">
+    <w:nsid w:val="7D8E126D"/>
+    <w:multiLevelType w:val="hybridMultilevel"/>
+    <w:tmpl w:val="D1BA6880"/>
+    <w:lvl w:ilvl="0" w:tplc="969C8820">
+      <w:start w:val="1"/>
+      <w:numFmt w:val="lowerRoman"/>
+      <w:lvlText w:val="%1."/>
+      <w:lvlJc w:val="left"/>
+      <w:pPr>
+        <w:ind w:left="1800" w:hanging="720"/>
+      </w:pPr>
+      <w:rPr>
+        <w:rFonts w:hint="default"/>
+      </w:rPr>
+    </w:lvl>
+    <w:lvl w:ilvl="1" w:tplc="04090019" w:tentative="1">
+      <w:start w:val="1"/>
+      <w:numFmt w:val="lowerLetter"/>
+      <w:lvlText w:val="%2."/>
+      <w:lvlJc w:val="left"/>
+      <w:pPr>
+        <w:ind w:left="2160" w:hanging="360"/>
+      </w:pPr>
+    </w:lvl>
+    <w:lvl w:ilvl="2" w:tplc="0409001B" w:tentative="1">
+      <w:start w:val="1"/>
+      <w:numFmt w:val="lowerRoman"/>
+      <w:lvlText w:val="%3."/>
+      <w:lvlJc w:val="right"/>
+      <w:pPr>
+        <w:ind w:left="2880" w:hanging="180"/>
+      </w:pPr>
+    </w:lvl>
+    <w:lvl w:ilvl="3" w:tplc="0409000F" w:tentative="1">
+      <w:start w:val="1"/>
+      <w:numFmt w:val="decimal"/>
+      <w:lvlText w:val="%4."/>
+      <w:lvlJc w:val="left"/>
+      <w:pPr>
+        <w:ind w:left="3600" w:hanging="360"/>
+      </w:pPr>
+    </w:lvl>
+    <w:lvl w:ilvl="4" w:tplc="04090019" w:tentative="1">
+      <w:start w:val="1"/>
+      <w:numFmt w:val="lowerLetter"/>
+      <w:lvlText w:val="%5."/>
+      <w:lvlJc w:val="left"/>
+      <w:pPr>
+        <w:ind w:left="4320" w:hanging="360"/>
+      </w:pPr>
+    </w:lvl>
+    <w:lvl w:ilvl="5" w:tplc="0409001B" w:tentative="1">
+      <w:start w:val="1"/>
+      <w:numFmt w:val="lowerRoman"/>
+      <w:lvlText w:val="%6."/>
+      <w:lvlJc w:val="right"/>
+      <w:pPr>
+        <w:ind w:left="5040" w:hanging="180"/>
+      </w:pPr>
+    </w:lvl>
+    <w:lvl w:ilvl="6" w:tplc="0409000F" w:tentative="1">
+      <w:start w:val="1"/>
+      <w:numFmt w:val="decimal"/>
+      <w:lvlText w:val="%7."/>
+      <w:lvlJc w:val="left"/>
+      <w:pPr>
+        <w:ind w:left="5760" w:hanging="360"/>
+      </w:pPr>
+    </w:lvl>
+    <w:lvl w:ilvl="7" w:tplc="04090019" w:tentative="1">
+      <w:start w:val="1"/>
+      <w:numFmt w:val="lowerLetter"/>
+      <w:lvlText w:val="%8."/>
+      <w:lvlJc w:val="left"/>
+      <w:pPr>
+        <w:ind w:left="6480" w:hanging="360"/>
+      </w:pPr>
+    </w:lvl>
+    <w:lvl w:ilvl="8" w:tplc="0409001B" w:tentative="1">
+      <w:start w:val="1"/>
+      <w:numFmt w:val="lowerRoman"/>
+      <w:lvlText w:val="%9."/>
+      <w:lvlJc w:val="right"/>
+      <w:pPr>
+        <w:ind w:left="7200" w:hanging="180"/>
+      </w:pPr>
+    </w:lvl>
+  </w:abstractNum>
   <w:num w:numId="1">
+    <w:abstractNumId w:val="16"/>
+  </w:num>
+  <w:num w:numId="2">
+    <w:abstractNumId w:val="4"/>
+  </w:num>
+  <w:num w:numId="3">
+    <w:abstractNumId w:val="14"/>
+  </w:num>
+  <w:num w:numId="4">
+    <w:abstractNumId w:val="15"/>
+  </w:num>
+  <w:num w:numId="5">
+    <w:abstractNumId w:val="10"/>
+  </w:num>
+  <w:num w:numId="6">
+    <w:abstractNumId w:val="2"/>
+  </w:num>
+  <w:num w:numId="7">
+    <w:abstractNumId w:val="11"/>
+  </w:num>
+  <w:num w:numId="8">
+    <w:abstractNumId w:val="9"/>
+  </w:num>
+  <w:num w:numId="9">
+    <w:abstractNumId w:val="3"/>
+  </w:num>
+  <w:num w:numId="10">
+    <w:abstractNumId w:val="5"/>
+  </w:num>
+  <w:num w:numId="11">
+    <w:abstractNumId w:val="17"/>
+  </w:num>
+  <w:num w:numId="12">
+    <w:abstractNumId w:val="7"/>
+  </w:num>
+  <w:num w:numId="13">
+    <w:abstractNumId w:val="13"/>
+  </w:num>
+  <w:num w:numId="14">
+    <w:abstractNumId w:val="8"/>
+  </w:num>
+  <w:num w:numId="15">
     <w:abstractNumId w:val="0"/>
+  </w:num>
+  <w:num w:numId="16">
+    <w:abstractNumId w:val="12"/>
+  </w:num>
+  <w:num w:numId="17">
+    <w:abstractNumId w:val="6"/>
+  </w:num>
+  <w:num w:numId="18">
+    <w:abstractNumId w:val="1"/>
   </w:num>
 </w:numbering>
 </file>

--- a/INORS/Database_Scripts/Database deployment process for Single Code Base.docx
+++ b/INORS/Database_Scripts/Database deployment process for Single Code Base.docx
@@ -1209,6 +1209,33 @@
           <w:szCs w:val="20"/>
         </w:rPr>
         <w:t xml:space="preserve"> with input parameter as 1(for TASC).</w:t>
+      </w:r>
+    </w:p>
+    <w:p>
+      <w:pPr>
+        <w:pStyle w:val="ListParagraph"/>
+        <w:numPr>
+          <w:ilvl w:val="0"/>
+          <w:numId w:val="4"/>
+        </w:numPr>
+        <w:rPr>
+          <w:sz w:val="20"/>
+          <w:szCs w:val="20"/>
+        </w:rPr>
+      </w:pPr>
+      <w:r>
+        <w:rPr>
+          <w:sz w:val="20"/>
+          <w:szCs w:val="20"/>
+        </w:rPr>
+        <w:t>EDU_USER_ROLE_UPDATE.sql</w:t>
+      </w:r>
+      <w:r>
+        <w:rPr>
+          <w:sz w:val="20"/>
+          <w:szCs w:val="20"/>
+        </w:rPr>
+        <w:t xml:space="preserve"> – Edu user role update for edu admin.</w:t>
       </w:r>
     </w:p>
     <w:p>

--- a/INORS/Database_Scripts/Database deployment process for Single Code Base.docx
+++ b/INORS/Database_Scripts/Database deployment process for Single Code Base.docx
@@ -1236,6 +1236,47 @@
           <w:szCs w:val="20"/>
         </w:rPr>
         <w:t xml:space="preserve"> – Edu user role update for edu admin.</w:t>
+      </w:r>
+    </w:p>
+    <w:p>
+      <w:pPr>
+        <w:pStyle w:val="ListParagraph"/>
+        <w:numPr>
+          <w:ilvl w:val="0"/>
+          <w:numId w:val="4"/>
+        </w:numPr>
+        <w:rPr>
+          <w:sz w:val="20"/>
+          <w:szCs w:val="20"/>
+        </w:rPr>
+      </w:pPr>
+      <w:r>
+        <w:rPr>
+          <w:sz w:val="20"/>
+          <w:szCs w:val="20"/>
+        </w:rPr>
+        <w:t>DASH_MENU_RPT_ACCESS_update.sql</w:t>
+      </w:r>
+      <w:r>
+        <w:rPr>
+          <w:sz w:val="20"/>
+          <w:szCs w:val="20"/>
+        </w:rPr>
+        <w:t xml:space="preserve"> – update </w:t>
+      </w:r>
+      <w:r>
+        <w:rPr>
+          <w:sz w:val="20"/>
+          <w:szCs w:val="20"/>
+        </w:rPr>
+        <w:t>DASH_MENU_RPT_ACCESS</w:t>
+      </w:r>
+      <w:r>
+        <w:rPr>
+          <w:sz w:val="20"/>
+          <w:szCs w:val="20"/>
+        </w:rPr>
+        <w:t xml:space="preserve"> table for report sequence for Edu Center User.</w:t>
       </w:r>
     </w:p>
     <w:p>
